--- a/LR2/16.docx
+++ b/LR2/16.docx
@@ -6,6 +6,7 @@
       <w:pPr>
         <w:spacing w:after="0"/>
         <w:ind w:firstLine="709"/>
+        <w:jc w:val="both"/>
         <w:rPr>
           <w:rFonts w:ascii="Times New Roman" w:hAnsi="Times New Roman" w:cs="Times New Roman"/>
           <w:sz w:val="28"/>
@@ -34,13 +35,46 @@
           <w:sz w:val="28"/>
           <w:szCs w:val="28"/>
         </w:rPr>
-        <w:t>цитирую: «Если бы я каким-то образом забрался в тело миллионера, я бы трахнул всех самых красивых девушек, до которых только мог дотянуться». Я не знаю, почему он использовал именно эту формулировку, но она поразила.</w:t>
-      </w:r>
-    </w:p>
-    <w:p>
-      <w:pPr>
-        <w:spacing w:after="0"/>
-        <w:ind w:firstLine="709"/>
+        <w:t xml:space="preserve">цитирую: </w:t>
+      </w:r>
+      <w:r>
+        <w:rPr>
+          <w:rFonts w:ascii="Times New Roman" w:hAnsi="Times New Roman" w:cs="Times New Roman"/>
+          <w:sz w:val="28"/>
+          <w:szCs w:val="28"/>
+        </w:rPr>
+        <w:t>“</w:t>
+      </w:r>
+      <w:r>
+        <w:rPr>
+          <w:rFonts w:ascii="Times New Roman" w:hAnsi="Times New Roman" w:cs="Times New Roman"/>
+          <w:sz w:val="28"/>
+          <w:szCs w:val="28"/>
+        </w:rPr>
+        <w:t>Если бы я каким-то образом забрался в тело миллионера, я бы трахнул всех самых красивых девушек, до которых только мог дотянуться</w:t>
+      </w:r>
+      <w:r>
+        <w:rPr>
+          <w:rFonts w:ascii="Times New Roman" w:hAnsi="Times New Roman" w:cs="Times New Roman"/>
+          <w:sz w:val="28"/>
+          <w:szCs w:val="28"/>
+        </w:rPr>
+        <w:t>”</w:t>
+      </w:r>
+      <w:r>
+        <w:rPr>
+          <w:rFonts w:ascii="Times New Roman" w:hAnsi="Times New Roman" w:cs="Times New Roman"/>
+          <w:sz w:val="28"/>
+          <w:szCs w:val="28"/>
+        </w:rPr>
+        <w:t>. Я не знаю, почему он использовал именно эту формулировку, но она поразила.</w:t>
+      </w:r>
+    </w:p>
+    <w:p>
+      <w:pPr>
+        <w:spacing w:after="0"/>
+        <w:ind w:firstLine="709"/>
+        <w:jc w:val="both"/>
         <w:rPr>
           <w:rFonts w:ascii="Times New Roman" w:hAnsi="Times New Roman" w:cs="Times New Roman"/>
           <w:sz w:val="28"/>
@@ -60,6 +94,7 @@
       <w:pPr>
         <w:spacing w:after="0"/>
         <w:ind w:firstLine="709"/>
+        <w:jc w:val="both"/>
         <w:rPr>
           <w:rFonts w:ascii="Times New Roman" w:hAnsi="Times New Roman" w:cs="Times New Roman"/>
           <w:sz w:val="28"/>
@@ -80,13 +115,46 @@
           <w:sz w:val="28"/>
           <w:szCs w:val="28"/>
         </w:rPr>
-        <w:t>повернулся к Айрис. Моя «будущая мама» сначала ругалась матом (иногда даже матом), потом просто махнула на меня рукой и предложила пойти на вечеринку.</w:t>
-      </w:r>
-    </w:p>
-    <w:p>
-      <w:pPr>
-        <w:spacing w:after="0"/>
-        <w:ind w:firstLine="709"/>
+        <w:t xml:space="preserve">повернулся к Айрис. Моя </w:t>
+      </w:r>
+      <w:r>
+        <w:rPr>
+          <w:rFonts w:ascii="Times New Roman" w:hAnsi="Times New Roman" w:cs="Times New Roman"/>
+          <w:sz w:val="28"/>
+          <w:szCs w:val="28"/>
+        </w:rPr>
+        <w:t>“</w:t>
+      </w:r>
+      <w:r>
+        <w:rPr>
+          <w:rFonts w:ascii="Times New Roman" w:hAnsi="Times New Roman" w:cs="Times New Roman"/>
+          <w:sz w:val="28"/>
+          <w:szCs w:val="28"/>
+        </w:rPr>
+        <w:t>будущая мама</w:t>
+      </w:r>
+      <w:r>
+        <w:rPr>
+          <w:rFonts w:ascii="Times New Roman" w:hAnsi="Times New Roman" w:cs="Times New Roman"/>
+          <w:sz w:val="28"/>
+          <w:szCs w:val="28"/>
+        </w:rPr>
+        <w:t>”</w:t>
+      </w:r>
+      <w:r>
+        <w:rPr>
+          <w:rFonts w:ascii="Times New Roman" w:hAnsi="Times New Roman" w:cs="Times New Roman"/>
+          <w:sz w:val="28"/>
+          <w:szCs w:val="28"/>
+        </w:rPr>
+        <w:t xml:space="preserve"> сначала ругалась матом (иногда даже матом), потом просто махнула на меня рукой и предложила пойти на вечеринку.</w:t>
+      </w:r>
+    </w:p>
+    <w:p>
+      <w:pPr>
+        <w:spacing w:after="0"/>
+        <w:ind w:firstLine="709"/>
+        <w:jc w:val="both"/>
         <w:rPr>
           <w:rFonts w:ascii="Times New Roman" w:hAnsi="Times New Roman" w:cs="Times New Roman"/>
           <w:sz w:val="28"/>
@@ -121,6 +189,7 @@
     <w:p>
       <w:pPr>
         <w:spacing w:after="0"/>
+        <w:jc w:val="both"/>
         <w:rPr>
           <w:rFonts w:ascii="Times New Roman" w:hAnsi="Times New Roman" w:cs="Times New Roman"/>
           <w:sz w:val="28"/>
@@ -140,6 +209,7 @@
       <w:pPr>
         <w:spacing w:after="0"/>
         <w:ind w:firstLine="709"/>
+        <w:jc w:val="both"/>
         <w:rPr>
           <w:rFonts w:ascii="Times New Roman" w:hAnsi="Times New Roman" w:cs="Times New Roman"/>
           <w:sz w:val="28"/>
@@ -159,6 +229,7 @@
       <w:pPr>
         <w:spacing w:after="0"/>
         <w:ind w:firstLine="709"/>
+        <w:jc w:val="both"/>
         <w:rPr>
           <w:rFonts w:ascii="Times New Roman" w:hAnsi="Times New Roman" w:cs="Times New Roman"/>
           <w:sz w:val="28"/>
@@ -178,6 +249,7 @@
       <w:pPr>
         <w:spacing w:after="0"/>
         <w:ind w:firstLine="709"/>
+        <w:jc w:val="both"/>
         <w:rPr>
           <w:rFonts w:ascii="Times New Roman" w:hAnsi="Times New Roman" w:cs="Times New Roman"/>
           <w:sz w:val="28"/>
@@ -223,6 +295,7 @@
       <w:pPr>
         <w:spacing w:after="0"/>
         <w:ind w:firstLine="709"/>
+        <w:jc w:val="both"/>
         <w:rPr>
           <w:rFonts w:ascii="Times New Roman" w:hAnsi="Times New Roman" w:cs="Times New Roman"/>
           <w:sz w:val="28"/>
@@ -258,6 +331,7 @@
       <w:pPr>
         <w:spacing w:after="0"/>
         <w:ind w:firstLine="709"/>
+        <w:jc w:val="both"/>
         <w:rPr>
           <w:rFonts w:ascii="Times New Roman" w:hAnsi="Times New Roman" w:cs="Times New Roman"/>
           <w:sz w:val="28"/>
@@ -277,6 +351,7 @@
       <w:pPr>
         <w:spacing w:after="0"/>
         <w:ind w:firstLine="709"/>
+        <w:jc w:val="both"/>
         <w:rPr>
           <w:rFonts w:ascii="Times New Roman" w:hAnsi="Times New Roman" w:cs="Times New Roman"/>
           <w:sz w:val="28"/>
@@ -314,6 +389,7 @@
       <w:pPr>
         <w:spacing w:after="0"/>
         <w:ind w:firstLine="709"/>
+        <w:jc w:val="both"/>
         <w:rPr>
           <w:rFonts w:ascii="Times New Roman" w:hAnsi="Times New Roman" w:cs="Times New Roman"/>
           <w:sz w:val="28"/>
@@ -333,6 +409,7 @@
       <w:pPr>
         <w:spacing w:after="0"/>
         <w:ind w:firstLine="709"/>
+        <w:jc w:val="both"/>
         <w:rPr>
           <w:rFonts w:ascii="Times New Roman" w:hAnsi="Times New Roman" w:cs="Times New Roman"/>
           <w:sz w:val="28"/>
@@ -352,6 +429,7 @@
       <w:pPr>
         <w:spacing w:after="0"/>
         <w:ind w:firstLine="709"/>
+        <w:jc w:val="both"/>
         <w:rPr>
           <w:rFonts w:ascii="Times New Roman" w:hAnsi="Times New Roman" w:cs="Times New Roman"/>
           <w:sz w:val="28"/>
@@ -371,6 +449,7 @@
       <w:pPr>
         <w:spacing w:after="0"/>
         <w:ind w:firstLine="709"/>
+        <w:jc w:val="both"/>
         <w:rPr>
           <w:rFonts w:ascii="Times New Roman" w:hAnsi="Times New Roman" w:cs="Times New Roman"/>
           <w:sz w:val="28"/>
@@ -399,6 +478,7 @@
     <w:p>
       <w:pPr>
         <w:spacing w:after="0"/>
+        <w:jc w:val="both"/>
         <w:rPr>
           <w:rFonts w:ascii="Times New Roman" w:hAnsi="Times New Roman" w:cs="Times New Roman"/>
           <w:sz w:val="28"/>
@@ -418,6 +498,7 @@
       <w:pPr>
         <w:spacing w:after="0"/>
         <w:ind w:firstLine="709"/>
+        <w:jc w:val="both"/>
         <w:rPr>
           <w:rFonts w:ascii="Times New Roman" w:hAnsi="Times New Roman" w:cs="Times New Roman"/>
           <w:sz w:val="28"/>
@@ -437,6 +518,7 @@
       <w:pPr>
         <w:spacing w:after="0"/>
         <w:ind w:firstLine="709"/>
+        <w:jc w:val="both"/>
         <w:rPr>
           <w:rFonts w:ascii="Times New Roman" w:hAnsi="Times New Roman" w:cs="Times New Roman"/>
           <w:sz w:val="28"/>
@@ -456,6 +538,7 @@
       <w:pPr>
         <w:spacing w:after="0"/>
         <w:ind w:firstLine="709"/>
+        <w:jc w:val="both"/>
         <w:rPr>
           <w:rFonts w:ascii="Times New Roman" w:hAnsi="Times New Roman" w:cs="Times New Roman"/>
           <w:sz w:val="28"/>
@@ -476,6 +559,7 @@
       <w:pPr>
         <w:spacing w:after="0"/>
         <w:ind w:firstLine="709"/>
+        <w:jc w:val="both"/>
         <w:rPr>
           <w:rFonts w:ascii="Times New Roman" w:hAnsi="Times New Roman" w:cs="Times New Roman"/>
           <w:sz w:val="28"/>
@@ -495,6 +579,7 @@
       <w:pPr>
         <w:spacing w:after="0"/>
         <w:ind w:firstLine="709"/>
+        <w:jc w:val="both"/>
         <w:rPr>
           <w:rFonts w:ascii="Times New Roman" w:hAnsi="Times New Roman" w:cs="Times New Roman"/>
           <w:sz w:val="28"/>
@@ -532,6 +617,7 @@
       <w:pPr>
         <w:spacing w:after="0"/>
         <w:ind w:firstLine="709"/>
+        <w:jc w:val="both"/>
         <w:rPr>
           <w:rFonts w:ascii="Times New Roman" w:hAnsi="Times New Roman" w:cs="Times New Roman"/>
           <w:sz w:val="28"/>
@@ -551,6 +637,7 @@
       <w:pPr>
         <w:spacing w:after="0"/>
         <w:ind w:firstLine="709"/>
+        <w:jc w:val="both"/>
         <w:rPr>
           <w:rFonts w:ascii="Times New Roman" w:hAnsi="Times New Roman" w:cs="Times New Roman"/>
           <w:sz w:val="28"/>
@@ -602,6 +689,7 @@
       <w:pPr>
         <w:spacing w:after="0"/>
         <w:ind w:firstLine="709"/>
+        <w:jc w:val="both"/>
         <w:rPr>
           <w:rFonts w:ascii="Times New Roman" w:hAnsi="Times New Roman" w:cs="Times New Roman"/>
           <w:sz w:val="28"/>
@@ -639,6 +727,7 @@
       <w:pPr>
         <w:spacing w:after="0"/>
         <w:ind w:firstLine="709"/>
+        <w:jc w:val="both"/>
         <w:rPr>
           <w:rFonts w:ascii="Times New Roman" w:hAnsi="Times New Roman" w:cs="Times New Roman"/>
           <w:sz w:val="28"/>
@@ -658,6 +747,7 @@
       <w:pPr>
         <w:spacing w:after="0"/>
         <w:ind w:firstLine="709"/>
+        <w:jc w:val="both"/>
         <w:rPr>
           <w:rFonts w:ascii="Times New Roman" w:hAnsi="Times New Roman" w:cs="Times New Roman"/>
           <w:sz w:val="28"/>
@@ -677,6 +767,7 @@
       <w:pPr>
         <w:spacing w:after="0"/>
         <w:ind w:firstLine="709"/>
+        <w:jc w:val="both"/>
         <w:rPr>
           <w:rFonts w:ascii="Times New Roman" w:hAnsi="Times New Roman" w:cs="Times New Roman"/>
           <w:sz w:val="28"/>
@@ -696,6 +787,7 @@
       <w:pPr>
         <w:spacing w:after="0"/>
         <w:ind w:firstLine="709"/>
+        <w:jc w:val="both"/>
         <w:rPr>
           <w:rFonts w:ascii="Times New Roman" w:hAnsi="Times New Roman" w:cs="Times New Roman"/>
           <w:sz w:val="28"/>
@@ -715,6 +807,7 @@
       <w:pPr>
         <w:spacing w:after="0"/>
         <w:ind w:firstLine="709"/>
+        <w:jc w:val="both"/>
         <w:rPr>
           <w:rFonts w:ascii="Times New Roman" w:hAnsi="Times New Roman" w:cs="Times New Roman"/>
           <w:sz w:val="28"/>
@@ -734,6 +827,7 @@
       <w:pPr>
         <w:spacing w:after="0"/>
         <w:ind w:firstLine="709"/>
+        <w:jc w:val="both"/>
         <w:rPr>
           <w:rFonts w:ascii="Times New Roman" w:hAnsi="Times New Roman" w:cs="Times New Roman"/>
           <w:sz w:val="28"/>
@@ -753,6 +847,7 @@
       <w:pPr>
         <w:spacing w:after="0"/>
         <w:ind w:firstLine="709"/>
+        <w:jc w:val="both"/>
         <w:rPr>
           <w:rFonts w:ascii="Times New Roman" w:hAnsi="Times New Roman" w:cs="Times New Roman"/>
           <w:sz w:val="28"/>

--- a/LR2/16.docx
+++ b/LR2/16.docx
@@ -4,7 +4,7 @@
   <w:body>
     <w:p>
       <w:pPr>
-        <w:spacing w:after="0"/>
+        <w:spacing w:after="0" w:line="360" w:lineRule="auto"/>
         <w:ind w:firstLine="709"/>
         <w:jc w:val="both"/>
         <w:rPr>
@@ -43,7 +43,7 @@
           <w:sz w:val="28"/>
           <w:szCs w:val="28"/>
         </w:rPr>
-        <w:t>“</w:t>
+        <w:t>"</w:t>
       </w:r>
       <w:r>
         <w:rPr>
@@ -59,7 +59,7 @@
           <w:sz w:val="28"/>
           <w:szCs w:val="28"/>
         </w:rPr>
-        <w:t>”</w:t>
+        <w:t>"</w:t>
       </w:r>
       <w:r>
         <w:rPr>
@@ -72,7 +72,7 @@
     </w:p>
     <w:p>
       <w:pPr>
-        <w:spacing w:after="0"/>
+        <w:spacing w:after="0" w:line="360" w:lineRule="auto"/>
         <w:ind w:firstLine="709"/>
         <w:jc w:val="both"/>
         <w:rPr>
@@ -92,7 +92,7 @@
     </w:p>
     <w:p>
       <w:pPr>
-        <w:spacing w:after="0"/>
+        <w:spacing w:after="0" w:line="360" w:lineRule="auto"/>
         <w:ind w:firstLine="709"/>
         <w:jc w:val="both"/>
         <w:rPr>
@@ -123,7 +123,7 @@
           <w:sz w:val="28"/>
           <w:szCs w:val="28"/>
         </w:rPr>
-        <w:t>“</w:t>
+        <w:t>"</w:t>
       </w:r>
       <w:r>
         <w:rPr>
@@ -139,7 +139,7 @@
           <w:sz w:val="28"/>
           <w:szCs w:val="28"/>
         </w:rPr>
-        <w:t>”</w:t>
+        <w:t>"</w:t>
       </w:r>
       <w:r>
         <w:rPr>
@@ -152,7 +152,7 @@
     </w:p>
     <w:p>
       <w:pPr>
-        <w:spacing w:after="0"/>
+        <w:spacing w:after="0" w:line="360" w:lineRule="auto"/>
         <w:ind w:firstLine="709"/>
         <w:jc w:val="both"/>
         <w:rPr>
@@ -188,7 +188,8 @@
     </w:p>
     <w:p>
       <w:pPr>
-        <w:spacing w:after="0"/>
+        <w:spacing w:after="0" w:line="360" w:lineRule="auto"/>
+        <w:ind w:firstLine="709"/>
         <w:jc w:val="both"/>
         <w:rPr>
           <w:rFonts w:ascii="Times New Roman" w:hAnsi="Times New Roman" w:cs="Times New Roman"/>
@@ -207,7 +208,7 @@
     </w:p>
     <w:p>
       <w:pPr>
-        <w:spacing w:after="0"/>
+        <w:spacing w:after="0" w:line="360" w:lineRule="auto"/>
         <w:ind w:firstLine="709"/>
         <w:jc w:val="both"/>
         <w:rPr>
@@ -227,7 +228,7 @@
     </w:p>
     <w:p>
       <w:pPr>
-        <w:spacing w:after="0"/>
+        <w:spacing w:after="0" w:line="360" w:lineRule="auto"/>
         <w:ind w:firstLine="709"/>
         <w:jc w:val="both"/>
         <w:rPr>
@@ -247,16 +248,15 @@
     </w:p>
     <w:p>
       <w:pPr>
-        <w:spacing w:after="0"/>
-        <w:ind w:firstLine="709"/>
-        <w:jc w:val="both"/>
-        <w:rPr>
-          <w:rFonts w:ascii="Times New Roman" w:hAnsi="Times New Roman" w:cs="Times New Roman"/>
-          <w:sz w:val="28"/>
-          <w:szCs w:val="28"/>
-        </w:rPr>
-      </w:pPr>
-      <w:proofErr w:type="gramStart"/>
+        <w:spacing w:after="0" w:line="360" w:lineRule="auto"/>
+        <w:ind w:firstLine="709"/>
+        <w:jc w:val="both"/>
+        <w:rPr>
+          <w:rFonts w:ascii="Times New Roman" w:hAnsi="Times New Roman" w:cs="Times New Roman"/>
+          <w:sz w:val="28"/>
+          <w:szCs w:val="28"/>
+        </w:rPr>
+      </w:pPr>
       <w:r>
         <w:rPr>
           <w:rFonts w:ascii="Times New Roman" w:hAnsi="Times New Roman" w:cs="Times New Roman"/>
@@ -279,264 +279,437 @@
           <w:sz w:val="28"/>
           <w:szCs w:val="28"/>
         </w:rPr>
+        <w:t xml:space="preserve"> наконец заметила меня Гвен.</w:t>
+      </w:r>
+    </w:p>
+    <w:p>
+      <w:pPr>
+        <w:spacing w:after="0" w:line="360" w:lineRule="auto"/>
+        <w:ind w:firstLine="709"/>
+        <w:jc w:val="both"/>
+        <w:rPr>
+          <w:rFonts w:ascii="Times New Roman" w:hAnsi="Times New Roman" w:cs="Times New Roman"/>
+          <w:sz w:val="28"/>
+          <w:szCs w:val="28"/>
+        </w:rPr>
+      </w:pPr>
+      <w:r>
+        <w:rPr>
+          <w:rFonts w:ascii="Times New Roman" w:hAnsi="Times New Roman" w:cs="Times New Roman"/>
+          <w:sz w:val="28"/>
+          <w:szCs w:val="28"/>
+        </w:rPr>
+        <w:t>Привет.</w:t>
+      </w:r>
+      <w:r>
+        <w:rPr>
+          <w:rFonts w:ascii="Times New Roman" w:hAnsi="Times New Roman" w:cs="Times New Roman"/>
+          <w:sz w:val="28"/>
+          <w:szCs w:val="28"/>
+        </w:rPr>
+        <w:t>"</w:t>
+      </w:r>
+      <w:r>
+        <w:rPr>
+          <w:rFonts w:ascii="Times New Roman" w:hAnsi="Times New Roman" w:cs="Times New Roman"/>
+          <w:sz w:val="28"/>
+          <w:szCs w:val="28"/>
+        </w:rPr>
+        <w:t xml:space="preserve"> Не было причин прятаться дальше, поэтому я просто подошла, тепло улыбнулась нашим моделям, пожала руку Питеру и быстро кивнула Стейси.</w:t>
+      </w:r>
+    </w:p>
+    <w:p>
+      <w:pPr>
+        <w:spacing w:after="0" w:line="360" w:lineRule="auto"/>
+        <w:ind w:firstLine="709"/>
+        <w:jc w:val="both"/>
+        <w:rPr>
+          <w:rFonts w:ascii="Times New Roman" w:hAnsi="Times New Roman" w:cs="Times New Roman"/>
+          <w:sz w:val="28"/>
+          <w:szCs w:val="28"/>
+        </w:rPr>
+      </w:pPr>
+      <w:r>
+        <w:rPr>
+          <w:rFonts w:ascii="Times New Roman" w:hAnsi="Times New Roman" w:cs="Times New Roman"/>
+          <w:sz w:val="28"/>
+          <w:szCs w:val="28"/>
+        </w:rPr>
+        <w:t>И сколько ты там стоишь? Гвен нахмурилась, изучая меня подозрительным взглядом.</w:t>
+      </w:r>
+    </w:p>
+    <w:p>
+      <w:pPr>
+        <w:spacing w:after="0" w:line="360" w:lineRule="auto"/>
+        <w:ind w:firstLine="709"/>
+        <w:jc w:val="both"/>
+        <w:rPr>
+          <w:rFonts w:ascii="Times New Roman" w:hAnsi="Times New Roman" w:cs="Times New Roman"/>
+          <w:sz w:val="28"/>
+          <w:szCs w:val="28"/>
+        </w:rPr>
+      </w:pPr>
+      <w:r>
+        <w:rPr>
+          <w:rFonts w:ascii="Times New Roman" w:hAnsi="Times New Roman" w:cs="Times New Roman"/>
+          <w:sz w:val="28"/>
+          <w:szCs w:val="28"/>
+        </w:rPr>
+        <w:lastRenderedPageBreak/>
+        <w:t>Пару минут, - я перевела восхищенный взгляд на девушек, которые все еще занимали подиум, но повернулась к Паркер. - Петр, сегодня у тебя просто праздник... Вокруг столько красоты!</w:t>
+      </w:r>
+    </w:p>
+    <w:p>
+      <w:pPr>
+        <w:spacing w:after="0" w:line="360" w:lineRule="auto"/>
+        <w:ind w:firstLine="709"/>
+        <w:jc w:val="both"/>
+        <w:rPr>
+          <w:rFonts w:ascii="Times New Roman" w:hAnsi="Times New Roman" w:cs="Times New Roman"/>
+          <w:sz w:val="28"/>
+          <w:szCs w:val="28"/>
+        </w:rPr>
+      </w:pPr>
+      <w:r>
+        <w:rPr>
+          <w:rFonts w:ascii="Times New Roman" w:hAnsi="Times New Roman" w:cs="Times New Roman"/>
+          <w:sz w:val="28"/>
+          <w:szCs w:val="28"/>
+        </w:rPr>
+        <w:t>Человек-Паук покраснел и смущенно возился с камерой.</w:t>
+      </w:r>
+    </w:p>
+    <w:p>
+      <w:pPr>
+        <w:spacing w:after="0" w:line="360" w:lineRule="auto"/>
+        <w:ind w:firstLine="709"/>
+        <w:jc w:val="both"/>
+        <w:rPr>
+          <w:rFonts w:ascii="Times New Roman" w:hAnsi="Times New Roman" w:cs="Times New Roman"/>
+          <w:sz w:val="28"/>
+          <w:szCs w:val="28"/>
+        </w:rPr>
+      </w:pPr>
+      <w:r>
+        <w:rPr>
+          <w:rFonts w:ascii="Times New Roman" w:hAnsi="Times New Roman" w:cs="Times New Roman"/>
+          <w:sz w:val="28"/>
+          <w:szCs w:val="28"/>
+        </w:rPr>
+        <w:t>Да, - капризно надулась Мэри Джейн. - Он этого не ценит. Заставляет работать!</w:t>
+      </w:r>
+    </w:p>
+    <w:p>
+      <w:pPr>
+        <w:spacing w:after="0" w:line="360" w:lineRule="auto"/>
+        <w:ind w:firstLine="709"/>
+        <w:jc w:val="both"/>
+        <w:rPr>
+          <w:rFonts w:ascii="Times New Roman" w:hAnsi="Times New Roman" w:cs="Times New Roman"/>
+          <w:sz w:val="28"/>
+          <w:szCs w:val="28"/>
+        </w:rPr>
+      </w:pPr>
+      <w:r>
+        <w:rPr>
+          <w:rFonts w:ascii="Times New Roman" w:hAnsi="Times New Roman" w:cs="Times New Roman"/>
+          <w:sz w:val="28"/>
+          <w:szCs w:val="28"/>
+        </w:rPr>
+        <w:t>Ублюдок, - сразу согласился я.</w:t>
+      </w:r>
+    </w:p>
+    <w:p>
+      <w:pPr>
+        <w:spacing w:after="0" w:line="360" w:lineRule="auto"/>
+        <w:ind w:firstLine="709"/>
+        <w:jc w:val="both"/>
+        <w:rPr>
+          <w:rFonts w:ascii="Times New Roman" w:hAnsi="Times New Roman" w:cs="Times New Roman"/>
+          <w:sz w:val="28"/>
+          <w:szCs w:val="28"/>
+        </w:rPr>
+      </w:pPr>
+      <w:r>
+        <w:rPr>
+          <w:rFonts w:ascii="Times New Roman" w:hAnsi="Times New Roman" w:cs="Times New Roman"/>
+          <w:sz w:val="28"/>
+          <w:szCs w:val="28"/>
+        </w:rPr>
+        <w:t>Ax! Фелиция с радостью присоединилась. - Но ты спасешь нас от этого рабовладельца?</w:t>
+      </w:r>
+    </w:p>
+    <w:p>
+      <w:pPr>
+        <w:spacing w:after="0" w:line="360" w:lineRule="auto"/>
+        <w:ind w:firstLine="709"/>
+        <w:jc w:val="both"/>
+        <w:rPr>
+          <w:rFonts w:ascii="Times New Roman" w:hAnsi="Times New Roman" w:cs="Times New Roman"/>
+          <w:sz w:val="28"/>
+          <w:szCs w:val="28"/>
+        </w:rPr>
+      </w:pPr>
+      <w:r>
+        <w:rPr>
+          <w:rFonts w:ascii="Times New Roman" w:hAnsi="Times New Roman" w:cs="Times New Roman"/>
+          <w:sz w:val="28"/>
+          <w:szCs w:val="28"/>
+        </w:rPr>
+        <w:t>Вы его куда-то везете?</w:t>
+      </w:r>
+    </w:p>
+    <w:p>
+      <w:pPr>
+        <w:spacing w:after="0" w:line="360" w:lineRule="auto"/>
+        <w:ind w:firstLine="709"/>
+        <w:jc w:val="both"/>
+        <w:rPr>
+          <w:rFonts w:ascii="Times New Roman" w:hAnsi="Times New Roman" w:cs="Times New Roman"/>
+          <w:sz w:val="28"/>
+          <w:szCs w:val="28"/>
+        </w:rPr>
+      </w:pPr>
+      <w:r>
+        <w:rPr>
+          <w:rFonts w:ascii="Times New Roman" w:hAnsi="Times New Roman" w:cs="Times New Roman"/>
+          <w:sz w:val="28"/>
+          <w:szCs w:val="28"/>
+        </w:rPr>
+        <w:t>Конечно! - Я улыбнулась. - При условии, что Гвен и Питер пойдут с нами. Иначе без них вы меня с потрохами сожрете</w:t>
+      </w:r>
+    </w:p>
+    <w:p>
+      <w:pPr>
+        <w:spacing w:after="0" w:line="360" w:lineRule="auto"/>
+        <w:ind w:firstLine="709"/>
+        <w:jc w:val="both"/>
+        <w:rPr>
+          <w:rFonts w:ascii="Times New Roman" w:hAnsi="Times New Roman" w:cs="Times New Roman"/>
+          <w:sz w:val="28"/>
+          <w:szCs w:val="28"/>
+        </w:rPr>
+      </w:pPr>
+      <w:r>
+        <w:rPr>
+          <w:rFonts w:ascii="Times New Roman" w:hAnsi="Times New Roman" w:cs="Times New Roman"/>
+          <w:sz w:val="28"/>
+          <w:szCs w:val="28"/>
+        </w:rPr>
+        <w:t>А с ними?</w:t>
+      </w:r>
+    </w:p>
+    <w:p>
+      <w:pPr>
+        <w:spacing w:after="0" w:line="360" w:lineRule="auto"/>
+        <w:ind w:firstLine="709"/>
+        <w:jc w:val="both"/>
+        <w:rPr>
+          <w:rFonts w:ascii="Times New Roman" w:hAnsi="Times New Roman" w:cs="Times New Roman"/>
+          <w:sz w:val="28"/>
+          <w:szCs w:val="28"/>
+        </w:rPr>
+      </w:pPr>
+      <w:r>
+        <w:rPr>
+          <w:rFonts w:ascii="Times New Roman" w:hAnsi="Times New Roman" w:cs="Times New Roman"/>
+          <w:sz w:val="28"/>
+          <w:szCs w:val="28"/>
+        </w:rPr>
+        <w:t>С ними у меня есть возможность быть в компании не двух красивых девушек, а ТРЕХ!</w:t>
+      </w:r>
+    </w:p>
+    <w:p>
+      <w:pPr>
+        <w:spacing w:after="0" w:line="360" w:lineRule="auto"/>
+        <w:ind w:firstLine="709"/>
+        <w:jc w:val="both"/>
+        <w:rPr>
+          <w:rFonts w:ascii="Times New Roman" w:hAnsi="Times New Roman" w:cs="Times New Roman"/>
+          <w:sz w:val="28"/>
+          <w:szCs w:val="28"/>
+        </w:rPr>
+      </w:pPr>
+      <w:r>
+        <w:rPr>
+          <w:rFonts w:ascii="Times New Roman" w:hAnsi="Times New Roman" w:cs="Times New Roman"/>
+          <w:sz w:val="28"/>
+          <w:szCs w:val="28"/>
+        </w:rPr>
+        <w:t>Гвен хихикнула, и ее щеки залились очаровательным румянцем.</w:t>
+      </w:r>
+    </w:p>
+    <w:p>
+      <w:pPr>
+        <w:spacing w:after="0" w:line="360" w:lineRule="auto"/>
+        <w:ind w:firstLine="709"/>
+        <w:jc w:val="both"/>
+        <w:rPr>
+          <w:rFonts w:ascii="Times New Roman" w:hAnsi="Times New Roman" w:cs="Times New Roman"/>
+          <w:sz w:val="28"/>
+          <w:szCs w:val="28"/>
+        </w:rPr>
+      </w:pPr>
+      <w:r>
+        <w:rPr>
+          <w:rFonts w:ascii="Times New Roman" w:hAnsi="Times New Roman" w:cs="Times New Roman"/>
+          <w:sz w:val="28"/>
+          <w:szCs w:val="28"/>
+        </w:rPr>
+        <w:t>Почему тогда Питер? - продолжала парировать Фелиция, хотя было видно, что она едва сдерживала смех. M.Jay уже хихикал всю дорогу.</w:t>
+      </w:r>
+    </w:p>
+    <w:p>
+      <w:pPr>
+        <w:spacing w:after="0" w:line="360" w:lineRule="auto"/>
+        <w:ind w:firstLine="709"/>
+        <w:jc w:val="both"/>
+        <w:rPr>
+          <w:rFonts w:ascii="Times New Roman" w:hAnsi="Times New Roman" w:cs="Times New Roman"/>
+          <w:sz w:val="28"/>
+          <w:szCs w:val="28"/>
+        </w:rPr>
+      </w:pPr>
+      <w:r>
+        <w:rPr>
+          <w:rFonts w:ascii="Times New Roman" w:hAnsi="Times New Roman" w:cs="Times New Roman"/>
+          <w:sz w:val="28"/>
+          <w:szCs w:val="28"/>
+        </w:rPr>
+        <w:t>Было с кем поговорить, кроме как о моде, одежде и других парнях - меня, честно говоря, ужасно позабавил этот разговор. Вы не поверите, как приятно поговорить о чем угодно с кем-</w:t>
+      </w:r>
+      <w:r>
+        <w:rPr>
+          <w:rFonts w:ascii="Times New Roman" w:hAnsi="Times New Roman" w:cs="Times New Roman"/>
+          <w:sz w:val="28"/>
+          <w:szCs w:val="28"/>
+        </w:rPr>
+        <w:t>то</w:t>
+      </w:r>
+      <w:r>
+        <w:rPr>
+          <w:rFonts w:ascii="Times New Roman" w:hAnsi="Times New Roman" w:cs="Times New Roman"/>
+          <w:sz w:val="28"/>
+          <w:szCs w:val="28"/>
+        </w:rPr>
+        <w:t>.</w:t>
+      </w:r>
+    </w:p>
+    <w:p>
+      <w:pPr>
+        <w:spacing w:after="0" w:line="360" w:lineRule="auto"/>
+        <w:ind w:firstLine="709"/>
+        <w:jc w:val="both"/>
+        <w:rPr>
+          <w:rFonts w:ascii="Times New Roman" w:hAnsi="Times New Roman" w:cs="Times New Roman"/>
+          <w:sz w:val="28"/>
+          <w:szCs w:val="28"/>
+        </w:rPr>
+      </w:pPr>
+      <w:r>
+        <w:rPr>
+          <w:rFonts w:ascii="Times New Roman" w:hAnsi="Times New Roman" w:cs="Times New Roman"/>
+          <w:sz w:val="28"/>
+          <w:szCs w:val="28"/>
+        </w:rPr>
+        <w:t>Вообще-то, меня прислал доктор Коннорс, - вдруг вступила в разговор</w:t>
+      </w:r>
+      <w:r>
+        <w:rPr>
+          <w:rFonts w:ascii="Times New Roman" w:hAnsi="Times New Roman" w:cs="Times New Roman"/>
+          <w:sz w:val="28"/>
+          <w:szCs w:val="28"/>
+        </w:rPr>
         <w:t xml:space="preserve"> </w:t>
       </w:r>
-      <w:proofErr w:type="gramEnd"/>
-      <w:r>
-        <w:rPr>
-          <w:rFonts w:ascii="Times New Roman" w:hAnsi="Times New Roman" w:cs="Times New Roman"/>
-          <w:sz w:val="28"/>
-          <w:szCs w:val="28"/>
-        </w:rPr>
-        <w:t>наконец заметила меня Гвен.</w:t>
-      </w:r>
-    </w:p>
-    <w:p>
-      <w:pPr>
-        <w:spacing w:after="0"/>
-        <w:ind w:firstLine="709"/>
-        <w:jc w:val="both"/>
-        <w:rPr>
-          <w:rFonts w:ascii="Times New Roman" w:hAnsi="Times New Roman" w:cs="Times New Roman"/>
-          <w:sz w:val="28"/>
-          <w:szCs w:val="28"/>
-        </w:rPr>
-      </w:pPr>
-      <w:r>
-        <w:rPr>
-          <w:rFonts w:ascii="Times New Roman" w:hAnsi="Times New Roman" w:cs="Times New Roman"/>
-          <w:sz w:val="28"/>
-          <w:szCs w:val="28"/>
-        </w:rPr>
-        <w:t>Привет.</w:t>
-      </w:r>
-      <w:r>
-        <w:rPr>
-          <w:rFonts w:ascii="Times New Roman" w:hAnsi="Times New Roman" w:cs="Times New Roman"/>
-          <w:sz w:val="28"/>
-          <w:szCs w:val="28"/>
-        </w:rPr>
-        <w:t>”</w:t>
-      </w:r>
-      <w:r>
-        <w:rPr>
-          <w:rFonts w:ascii="Times New Roman" w:hAnsi="Times New Roman" w:cs="Times New Roman"/>
-          <w:sz w:val="28"/>
-          <w:szCs w:val="28"/>
-        </w:rPr>
-        <w:t xml:space="preserve"> Не было причин прятаться дальше, поэтому я просто подошла, тепло улыбнулась нашим моделям, пожала руку Питеру и быстро кивнула Стейси.</w:t>
-      </w:r>
-    </w:p>
-    <w:p>
-      <w:pPr>
-        <w:spacing w:after="0"/>
-        <w:ind w:firstLine="709"/>
-        <w:jc w:val="both"/>
-        <w:rPr>
-          <w:rFonts w:ascii="Times New Roman" w:hAnsi="Times New Roman" w:cs="Times New Roman"/>
-          <w:sz w:val="28"/>
-          <w:szCs w:val="28"/>
-        </w:rPr>
-      </w:pPr>
-      <w:r>
-        <w:rPr>
-          <w:rFonts w:ascii="Times New Roman" w:hAnsi="Times New Roman" w:cs="Times New Roman"/>
-          <w:sz w:val="28"/>
-          <w:szCs w:val="28"/>
-        </w:rPr>
-        <w:t>И сколько ты там стоишь? Гвен нахмурилась, изучая меня подозрительным взглядом.</w:t>
-      </w:r>
-    </w:p>
-    <w:p>
-      <w:pPr>
-        <w:spacing w:after="0"/>
-        <w:ind w:firstLine="709"/>
-        <w:jc w:val="both"/>
-        <w:rPr>
-          <w:rFonts w:ascii="Times New Roman" w:hAnsi="Times New Roman" w:cs="Times New Roman"/>
-          <w:sz w:val="28"/>
-          <w:szCs w:val="28"/>
-        </w:rPr>
-      </w:pPr>
-      <w:r>
-        <w:rPr>
-          <w:rFonts w:ascii="Times New Roman" w:hAnsi="Times New Roman" w:cs="Times New Roman"/>
-          <w:sz w:val="28"/>
-          <w:szCs w:val="28"/>
-        </w:rPr>
-        <w:t xml:space="preserve">Пару минут, - я перевела восхищенный взгляд на девушек, которые все еще занимали подиум, но повернулась </w:t>
-      </w:r>
-      <w:proofErr w:type="gramStart"/>
-      <w:r>
-        <w:rPr>
-          <w:rFonts w:ascii="Times New Roman" w:hAnsi="Times New Roman" w:cs="Times New Roman"/>
-          <w:sz w:val="28"/>
-          <w:szCs w:val="28"/>
-        </w:rPr>
-        <w:t>к Паркер</w:t>
-      </w:r>
-      <w:proofErr w:type="gramEnd"/>
-      <w:r>
-        <w:rPr>
-          <w:rFonts w:ascii="Times New Roman" w:hAnsi="Times New Roman" w:cs="Times New Roman"/>
-          <w:sz w:val="28"/>
-          <w:szCs w:val="28"/>
-        </w:rPr>
-        <w:t>. - Петр, сегодня у тебя просто праздник... Вокруг столько красоты!</w:t>
-      </w:r>
-    </w:p>
-    <w:p>
-      <w:pPr>
-        <w:spacing w:after="0"/>
-        <w:ind w:firstLine="709"/>
-        <w:jc w:val="both"/>
-        <w:rPr>
-          <w:rFonts w:ascii="Times New Roman" w:hAnsi="Times New Roman" w:cs="Times New Roman"/>
-          <w:sz w:val="28"/>
-          <w:szCs w:val="28"/>
-        </w:rPr>
-      </w:pPr>
-      <w:r>
-        <w:rPr>
-          <w:rFonts w:ascii="Times New Roman" w:hAnsi="Times New Roman" w:cs="Times New Roman"/>
-          <w:sz w:val="28"/>
-          <w:szCs w:val="28"/>
-        </w:rPr>
-        <w:t>Человек-Паук покраснел и смущенно возился с камерой.</w:t>
-      </w:r>
-    </w:p>
-    <w:p>
-      <w:pPr>
-        <w:spacing w:after="0"/>
-        <w:ind w:firstLine="709"/>
-        <w:jc w:val="both"/>
-        <w:rPr>
-          <w:rFonts w:ascii="Times New Roman" w:hAnsi="Times New Roman" w:cs="Times New Roman"/>
-          <w:sz w:val="28"/>
-          <w:szCs w:val="28"/>
-        </w:rPr>
-      </w:pPr>
-      <w:r>
-        <w:rPr>
-          <w:rFonts w:ascii="Times New Roman" w:hAnsi="Times New Roman" w:cs="Times New Roman"/>
-          <w:sz w:val="28"/>
-          <w:szCs w:val="28"/>
-        </w:rPr>
-        <w:t>Да, - капризно надулась Мэри Джейн. - Он этого не ценит. Заставляет работать!</w:t>
-      </w:r>
-    </w:p>
-    <w:p>
-      <w:pPr>
-        <w:spacing w:after="0"/>
-        <w:ind w:firstLine="709"/>
-        <w:jc w:val="both"/>
-        <w:rPr>
-          <w:rFonts w:ascii="Times New Roman" w:hAnsi="Times New Roman" w:cs="Times New Roman"/>
-          <w:sz w:val="28"/>
-          <w:szCs w:val="28"/>
-        </w:rPr>
-      </w:pPr>
-      <w:r>
-        <w:rPr>
-          <w:rFonts w:ascii="Times New Roman" w:hAnsi="Times New Roman" w:cs="Times New Roman"/>
-          <w:sz w:val="28"/>
-          <w:szCs w:val="28"/>
-        </w:rPr>
-        <w:t>Ублюдок, - сразу согласился я.</w:t>
-      </w:r>
-    </w:p>
-    <w:p>
-      <w:pPr>
-        <w:spacing w:after="0"/>
-        <w:ind w:firstLine="709"/>
-        <w:jc w:val="both"/>
-        <w:rPr>
-          <w:rFonts w:ascii="Times New Roman" w:hAnsi="Times New Roman" w:cs="Times New Roman"/>
-          <w:sz w:val="28"/>
-          <w:szCs w:val="28"/>
-        </w:rPr>
-      </w:pPr>
-      <w:proofErr w:type="spellStart"/>
-      <w:r>
-        <w:rPr>
-          <w:rFonts w:ascii="Times New Roman" w:hAnsi="Times New Roman" w:cs="Times New Roman"/>
-          <w:sz w:val="28"/>
-          <w:szCs w:val="28"/>
-        </w:rPr>
-        <w:t>Ax</w:t>
-      </w:r>
-      <w:proofErr w:type="spellEnd"/>
-      <w:r>
-        <w:rPr>
-          <w:rFonts w:ascii="Times New Roman" w:hAnsi="Times New Roman" w:cs="Times New Roman"/>
-          <w:sz w:val="28"/>
-          <w:szCs w:val="28"/>
-        </w:rPr>
-        <w:t>! Фелиция с радостью присоединилась. - Но ты спасешь нас от этого рабовладельца?</w:t>
-      </w:r>
-    </w:p>
-    <w:p>
-      <w:pPr>
-        <w:spacing w:after="0"/>
-        <w:jc w:val="both"/>
-        <w:rPr>
-          <w:rFonts w:ascii="Times New Roman" w:hAnsi="Times New Roman" w:cs="Times New Roman"/>
-          <w:sz w:val="28"/>
-          <w:szCs w:val="28"/>
-        </w:rPr>
-      </w:pPr>
-      <w:r>
-        <w:rPr>
-          <w:rFonts w:ascii="Times New Roman" w:hAnsi="Times New Roman" w:cs="Times New Roman"/>
-          <w:sz w:val="28"/>
-          <w:szCs w:val="28"/>
-        </w:rPr>
-        <w:t>Вы его куда-то везете?</w:t>
-      </w:r>
-    </w:p>
-    <w:p>
-      <w:pPr>
-        <w:spacing w:after="0"/>
-        <w:ind w:firstLine="709"/>
-        <w:jc w:val="both"/>
-        <w:rPr>
-          <w:rFonts w:ascii="Times New Roman" w:hAnsi="Times New Roman" w:cs="Times New Roman"/>
-          <w:sz w:val="28"/>
-          <w:szCs w:val="28"/>
-        </w:rPr>
-      </w:pPr>
-      <w:r>
-        <w:rPr>
-          <w:rFonts w:ascii="Times New Roman" w:hAnsi="Times New Roman" w:cs="Times New Roman"/>
-          <w:sz w:val="28"/>
-          <w:szCs w:val="28"/>
-        </w:rPr>
-        <w:t>Конечно! - Я улыбнулась. - При условии, что Гвен и Питер пойдут с нами. Иначе без них вы меня с потрохами сожрете</w:t>
-      </w:r>
-    </w:p>
-    <w:p>
-      <w:pPr>
-        <w:spacing w:after="0"/>
-        <w:ind w:firstLine="709"/>
-        <w:jc w:val="both"/>
-        <w:rPr>
-          <w:rFonts w:ascii="Times New Roman" w:hAnsi="Times New Roman" w:cs="Times New Roman"/>
-          <w:sz w:val="28"/>
-          <w:szCs w:val="28"/>
-        </w:rPr>
-      </w:pPr>
-      <w:r>
-        <w:rPr>
-          <w:rFonts w:ascii="Times New Roman" w:hAnsi="Times New Roman" w:cs="Times New Roman"/>
-          <w:sz w:val="28"/>
-          <w:szCs w:val="28"/>
-        </w:rPr>
-        <w:t>А с ними?</w:t>
-      </w:r>
-    </w:p>
-    <w:p>
-      <w:pPr>
-        <w:spacing w:after="0"/>
+      <w:r>
+        <w:rPr>
+          <w:rFonts w:ascii="Times New Roman" w:hAnsi="Times New Roman" w:cs="Times New Roman"/>
+          <w:sz w:val="28"/>
+          <w:szCs w:val="28"/>
+        </w:rPr>
+        <w:t>Гвен. - Он хотел</w:t>
+      </w:r>
+      <w:r>
+        <w:rPr>
+          <w:rFonts w:ascii="Times New Roman" w:hAnsi="Times New Roman" w:cs="Times New Roman"/>
+          <w:sz w:val="28"/>
+          <w:szCs w:val="28"/>
+        </w:rPr>
+        <w:t xml:space="preserve"> </w:t>
+      </w:r>
+      <w:r>
+        <w:rPr>
+          <w:rFonts w:ascii="Times New Roman" w:hAnsi="Times New Roman" w:cs="Times New Roman"/>
+          <w:sz w:val="28"/>
+          <w:szCs w:val="28"/>
+        </w:rPr>
+        <w:t>поговорить с тобой.</w:t>
+      </w:r>
+    </w:p>
+    <w:p>
+      <w:pPr>
+        <w:spacing w:after="0" w:line="360" w:lineRule="auto"/>
+        <w:ind w:firstLine="709"/>
+        <w:jc w:val="both"/>
+        <w:rPr>
+          <w:rFonts w:ascii="Times New Roman" w:hAnsi="Times New Roman" w:cs="Times New Roman"/>
+          <w:sz w:val="28"/>
+          <w:szCs w:val="28"/>
+        </w:rPr>
+      </w:pPr>
+      <w:r>
+        <w:rPr>
+          <w:rFonts w:ascii="Times New Roman" w:hAnsi="Times New Roman" w:cs="Times New Roman"/>
+          <w:sz w:val="28"/>
+          <w:szCs w:val="28"/>
+        </w:rPr>
+        <w:t>Да. Видимо Октавиус уже поделился с другом фактом моего визита к нему.</w:t>
+      </w:r>
+    </w:p>
+    <w:p>
+      <w:pPr>
+        <w:spacing w:after="0" w:line="360" w:lineRule="auto"/>
+        <w:ind w:firstLine="709"/>
+        <w:jc w:val="both"/>
+        <w:rPr>
+          <w:rFonts w:ascii="Times New Roman" w:hAnsi="Times New Roman" w:cs="Times New Roman"/>
+          <w:sz w:val="28"/>
+          <w:szCs w:val="28"/>
+        </w:rPr>
+      </w:pPr>
+      <w:r>
+        <w:rPr>
+          <w:rFonts w:ascii="Times New Roman" w:hAnsi="Times New Roman" w:cs="Times New Roman"/>
+          <w:sz w:val="28"/>
+          <w:szCs w:val="28"/>
+        </w:rPr>
+        <w:t>Хорошо, я взглянул на часы. - Уже поздно, я пойду к нему завтра.</w:t>
+      </w:r>
+    </w:p>
+    <w:p>
+      <w:pPr>
+        <w:spacing w:after="0" w:line="360" w:lineRule="auto"/>
+        <w:ind w:firstLine="709"/>
+        <w:jc w:val="both"/>
+        <w:rPr>
+          <w:rFonts w:ascii="Times New Roman" w:hAnsi="Times New Roman" w:cs="Times New Roman"/>
+          <w:sz w:val="28"/>
+          <w:szCs w:val="28"/>
+        </w:rPr>
+      </w:pPr>
+      <w:r>
+        <w:rPr>
+          <w:rFonts w:ascii="Times New Roman" w:hAnsi="Times New Roman" w:cs="Times New Roman"/>
+          <w:sz w:val="28"/>
+          <w:szCs w:val="28"/>
+        </w:rPr>
+        <w:t>Да, - повторила мой жест девушка, грустно покачав головой. - Я тут разговаривал... Мне пора... Но вечером я свободен!</w:t>
+      </w:r>
+    </w:p>
+    <w:p>
+      <w:pPr>
+        <w:spacing w:after="0" w:line="360" w:lineRule="auto"/>
         <w:ind w:firstLine="709"/>
         <w:jc w:val="both"/>
         <w:rPr>
@@ -552,240 +725,28 @@
           <w:szCs w:val="28"/>
         </w:rPr>
         <w:lastRenderedPageBreak/>
-        <w:t>С ними у меня есть возможность быть в компании не двух красивых девушек, а ТРЕХ!</w:t>
-      </w:r>
-    </w:p>
-    <w:p>
-      <w:pPr>
-        <w:spacing w:after="0"/>
-        <w:ind w:firstLine="709"/>
-        <w:jc w:val="both"/>
-        <w:rPr>
-          <w:rFonts w:ascii="Times New Roman" w:hAnsi="Times New Roman" w:cs="Times New Roman"/>
-          <w:sz w:val="28"/>
-          <w:szCs w:val="28"/>
-        </w:rPr>
-      </w:pPr>
-      <w:r>
-        <w:rPr>
-          <w:rFonts w:ascii="Times New Roman" w:hAnsi="Times New Roman" w:cs="Times New Roman"/>
-          <w:sz w:val="28"/>
-          <w:szCs w:val="28"/>
-        </w:rPr>
-        <w:t>Гвен хихикнула, и ее щеки залились очаровательным румянцем.</w:t>
-      </w:r>
-    </w:p>
-    <w:p>
-      <w:pPr>
-        <w:spacing w:after="0"/>
-        <w:ind w:firstLine="709"/>
-        <w:jc w:val="both"/>
-        <w:rPr>
-          <w:rFonts w:ascii="Times New Roman" w:hAnsi="Times New Roman" w:cs="Times New Roman"/>
-          <w:sz w:val="28"/>
-          <w:szCs w:val="28"/>
-        </w:rPr>
-      </w:pPr>
-      <w:r>
-        <w:rPr>
-          <w:rFonts w:ascii="Times New Roman" w:hAnsi="Times New Roman" w:cs="Times New Roman"/>
-          <w:sz w:val="28"/>
-          <w:szCs w:val="28"/>
-        </w:rPr>
-        <w:t xml:space="preserve">Почему тогда Питер? - продолжала парировать Фелиция, хотя было видно, что она едва сдерживала смех. </w:t>
-      </w:r>
-      <w:proofErr w:type="spellStart"/>
-      <w:r>
-        <w:rPr>
-          <w:rFonts w:ascii="Times New Roman" w:hAnsi="Times New Roman" w:cs="Times New Roman"/>
-          <w:sz w:val="28"/>
-          <w:szCs w:val="28"/>
-        </w:rPr>
-        <w:t>M.Jay</w:t>
-      </w:r>
-      <w:proofErr w:type="spellEnd"/>
-      <w:r>
-        <w:rPr>
-          <w:rFonts w:ascii="Times New Roman" w:hAnsi="Times New Roman" w:cs="Times New Roman"/>
-          <w:sz w:val="28"/>
-          <w:szCs w:val="28"/>
-        </w:rPr>
-        <w:t xml:space="preserve"> уже хихикал всю дорогу.</w:t>
-      </w:r>
-    </w:p>
-    <w:p>
-      <w:pPr>
-        <w:spacing w:after="0"/>
-        <w:ind w:firstLine="709"/>
-        <w:jc w:val="both"/>
-        <w:rPr>
-          <w:rFonts w:ascii="Times New Roman" w:hAnsi="Times New Roman" w:cs="Times New Roman"/>
-          <w:sz w:val="28"/>
-          <w:szCs w:val="28"/>
-        </w:rPr>
-      </w:pPr>
-      <w:r>
-        <w:rPr>
-          <w:rFonts w:ascii="Times New Roman" w:hAnsi="Times New Roman" w:cs="Times New Roman"/>
-          <w:sz w:val="28"/>
-          <w:szCs w:val="28"/>
-        </w:rPr>
-        <w:t>Было с кем поговорить, кроме как о моде, одежде и других парнях - меня, честно говоря, ужасно позабавил этот разговор. Вы не поверите, как приятно поговорить о чем угодно с кем-TO.</w:t>
-      </w:r>
-    </w:p>
-    <w:p>
-      <w:pPr>
-        <w:spacing w:after="0"/>
-        <w:ind w:firstLine="709"/>
-        <w:jc w:val="both"/>
-        <w:rPr>
-          <w:rFonts w:ascii="Times New Roman" w:hAnsi="Times New Roman" w:cs="Times New Roman"/>
-          <w:sz w:val="28"/>
-          <w:szCs w:val="28"/>
-        </w:rPr>
-      </w:pPr>
-      <w:r>
-        <w:rPr>
-          <w:rFonts w:ascii="Times New Roman" w:hAnsi="Times New Roman" w:cs="Times New Roman"/>
-          <w:sz w:val="28"/>
-          <w:szCs w:val="28"/>
-        </w:rPr>
-        <w:t>Вообще-то, меня прислал доктор Коннорс, - вдруг вступила в разговор</w:t>
-      </w:r>
-      <w:r>
-        <w:rPr>
-          <w:rFonts w:ascii="Times New Roman" w:hAnsi="Times New Roman" w:cs="Times New Roman"/>
-          <w:sz w:val="28"/>
-          <w:szCs w:val="28"/>
-        </w:rPr>
-        <w:t xml:space="preserve"> </w:t>
-      </w:r>
-      <w:r>
-        <w:rPr>
-          <w:rFonts w:ascii="Times New Roman" w:hAnsi="Times New Roman" w:cs="Times New Roman"/>
-          <w:sz w:val="28"/>
-          <w:szCs w:val="28"/>
-        </w:rPr>
-        <w:t>Гвен. - Он хотел</w:t>
-      </w:r>
-      <w:r>
-        <w:rPr>
-          <w:rFonts w:ascii="Times New Roman" w:hAnsi="Times New Roman" w:cs="Times New Roman"/>
-          <w:sz w:val="28"/>
-          <w:szCs w:val="28"/>
-        </w:rPr>
-        <w:t xml:space="preserve"> </w:t>
-      </w:r>
-      <w:r>
-        <w:rPr>
-          <w:rFonts w:ascii="Times New Roman" w:hAnsi="Times New Roman" w:cs="Times New Roman"/>
-          <w:sz w:val="28"/>
-          <w:szCs w:val="28"/>
-        </w:rPr>
-        <w:t>поговорить с тобой.</w:t>
-      </w:r>
-    </w:p>
-    <w:p>
-      <w:pPr>
-        <w:spacing w:after="0"/>
-        <w:ind w:firstLine="709"/>
-        <w:jc w:val="both"/>
-        <w:rPr>
-          <w:rFonts w:ascii="Times New Roman" w:hAnsi="Times New Roman" w:cs="Times New Roman"/>
-          <w:sz w:val="28"/>
-          <w:szCs w:val="28"/>
-        </w:rPr>
-      </w:pPr>
-      <w:r>
-        <w:rPr>
-          <w:rFonts w:ascii="Times New Roman" w:hAnsi="Times New Roman" w:cs="Times New Roman"/>
-          <w:sz w:val="28"/>
-          <w:szCs w:val="28"/>
-        </w:rPr>
-        <w:t xml:space="preserve">Да. Видимо </w:t>
-      </w:r>
-      <w:proofErr w:type="spellStart"/>
-      <w:r>
-        <w:rPr>
-          <w:rFonts w:ascii="Times New Roman" w:hAnsi="Times New Roman" w:cs="Times New Roman"/>
-          <w:sz w:val="28"/>
-          <w:szCs w:val="28"/>
-        </w:rPr>
-        <w:t>Октавиус</w:t>
-      </w:r>
-      <w:proofErr w:type="spellEnd"/>
-      <w:r>
-        <w:rPr>
-          <w:rFonts w:ascii="Times New Roman" w:hAnsi="Times New Roman" w:cs="Times New Roman"/>
-          <w:sz w:val="28"/>
-          <w:szCs w:val="28"/>
-        </w:rPr>
-        <w:t xml:space="preserve"> уже поделился с другом фактом моего визита к нему.</w:t>
-      </w:r>
-    </w:p>
-    <w:p>
-      <w:pPr>
-        <w:spacing w:after="0"/>
-        <w:ind w:firstLine="709"/>
-        <w:jc w:val="both"/>
-        <w:rPr>
-          <w:rFonts w:ascii="Times New Roman" w:hAnsi="Times New Roman" w:cs="Times New Roman"/>
-          <w:sz w:val="28"/>
-          <w:szCs w:val="28"/>
-        </w:rPr>
-      </w:pPr>
-      <w:r>
-        <w:rPr>
-          <w:rFonts w:ascii="Times New Roman" w:hAnsi="Times New Roman" w:cs="Times New Roman"/>
-          <w:sz w:val="28"/>
-          <w:szCs w:val="28"/>
-        </w:rPr>
-        <w:t>Хорошо, я взглянул на часы. - Уже поздно, я пойду к нему завтра.</w:t>
-      </w:r>
-    </w:p>
-    <w:p>
-      <w:pPr>
-        <w:spacing w:after="0"/>
-        <w:ind w:firstLine="709"/>
-        <w:jc w:val="both"/>
-        <w:rPr>
-          <w:rFonts w:ascii="Times New Roman" w:hAnsi="Times New Roman" w:cs="Times New Roman"/>
-          <w:sz w:val="28"/>
-          <w:szCs w:val="28"/>
-        </w:rPr>
-      </w:pPr>
-      <w:r>
-        <w:rPr>
-          <w:rFonts w:ascii="Times New Roman" w:hAnsi="Times New Roman" w:cs="Times New Roman"/>
-          <w:sz w:val="28"/>
-          <w:szCs w:val="28"/>
-        </w:rPr>
-        <w:t>Да, - повторила мой жест девушка, грустно покачав головой. - Я тут разговаривал.... Мне пора... Но вечером я свободен!</w:t>
-      </w:r>
-    </w:p>
-    <w:p>
-      <w:pPr>
-        <w:spacing w:after="0"/>
-        <w:ind w:firstLine="709"/>
-        <w:jc w:val="both"/>
-        <w:rPr>
-          <w:rFonts w:ascii="Times New Roman" w:hAnsi="Times New Roman" w:cs="Times New Roman"/>
-          <w:sz w:val="28"/>
-          <w:szCs w:val="28"/>
-        </w:rPr>
-      </w:pPr>
-      <w:r>
-        <w:rPr>
-          <w:rFonts w:ascii="Times New Roman" w:hAnsi="Times New Roman" w:cs="Times New Roman"/>
-          <w:sz w:val="28"/>
-          <w:szCs w:val="28"/>
-        </w:rPr>
-        <w:t>Ждать! Внезапно мне пришла в голову забавная мысль. - Подождите минуту. Пожалуйста, присоединитесь к Мэри Джейн и Фелиции на подиуме на пару минут.</w:t>
-      </w:r>
-    </w:p>
-    <w:p>
-      <w:pPr>
-        <w:spacing w:after="0"/>
+        <w:t xml:space="preserve">Ждать! Внезапно мне пришла в голову забавная мысль. </w:t>
+      </w:r>
+      <w:r>
+        <w:rPr>
+          <w:rFonts w:ascii="Times New Roman" w:hAnsi="Times New Roman" w:cs="Times New Roman"/>
+          <w:sz w:val="28"/>
+          <w:szCs w:val="28"/>
+        </w:rPr>
+        <w:t>-</w:t>
+      </w:r>
+      <w:r>
+        <w:rPr>
+          <w:rFonts w:ascii="Times New Roman" w:hAnsi="Times New Roman" w:cs="Times New Roman"/>
+          <w:sz w:val="28"/>
+          <w:szCs w:val="28"/>
+        </w:rPr>
+        <w:t xml:space="preserve"> Подождите минуту. Пожалуйста, присоединитесь к Мэри Джейн и Фелиции на подиуме на пару минут.</w:t>
+      </w:r>
+    </w:p>
+    <w:p>
+      <w:pPr>
+        <w:spacing w:after="0" w:line="360" w:lineRule="auto"/>
         <w:ind w:firstLine="709"/>
         <w:jc w:val="both"/>
         <w:rPr>
@@ -805,7 +766,7 @@
     </w:p>
     <w:p>
       <w:pPr>
-        <w:spacing w:after="0"/>
+        <w:spacing w:after="0" w:line="360" w:lineRule="auto"/>
         <w:ind w:firstLine="709"/>
         <w:jc w:val="both"/>
         <w:rPr>
@@ -825,7 +786,7 @@
     </w:p>
     <w:p>
       <w:pPr>
-        <w:spacing w:after="0"/>
+        <w:spacing w:after="0" w:line="360" w:lineRule="auto"/>
         <w:ind w:firstLine="709"/>
         <w:jc w:val="both"/>
         <w:rPr>
@@ -845,7 +806,7 @@
     </w:p>
     <w:p>
       <w:pPr>
-        <w:spacing w:after="0"/>
+        <w:spacing w:after="0" w:line="360" w:lineRule="auto"/>
         <w:ind w:firstLine="709"/>
         <w:jc w:val="both"/>
         <w:rPr>

--- a/LR2/16.docx
+++ b/LR2/16.docx
@@ -19,7 +19,7 @@
           <w:sz w:val="28"/>
           <w:szCs w:val="28"/>
         </w:rPr>
-        <w:t>На что будущий Сорвиголова лишь пожал плечами, обозвал меня задротом и сказал,</w:t>
+        <w:t>На</w:t>
       </w:r>
       <w:r>
         <w:rPr>
@@ -35,6 +35,22 @@
           <w:sz w:val="28"/>
           <w:szCs w:val="28"/>
         </w:rPr>
+        <w:t>что будущий Сорвиголова лишь пожал плечами, обозвал меня задротом и сказал,</w:t>
+      </w:r>
+      <w:r>
+        <w:rPr>
+          <w:rFonts w:ascii="Times New Roman" w:hAnsi="Times New Roman" w:cs="Times New Roman"/>
+          <w:sz w:val="28"/>
+          <w:szCs w:val="28"/>
+        </w:rPr>
+        <w:t xml:space="preserve"> </w:t>
+      </w:r>
+      <w:r>
+        <w:rPr>
+          <w:rFonts w:ascii="Times New Roman" w:hAnsi="Times New Roman" w:cs="Times New Roman"/>
+          <w:sz w:val="28"/>
+          <w:szCs w:val="28"/>
+        </w:rPr>
         <w:t xml:space="preserve">цитирую: </w:t>
       </w:r>
       <w:r>
@@ -167,7 +183,39 @@
           <w:sz w:val="28"/>
           <w:szCs w:val="28"/>
         </w:rPr>
-        <w:t>Ну, я сделал. Несколько раз. В итоге у меня теперь четыре «официальные» девушки. Одна журналистка (не будущего, а нынешняя), одна бьюти-блогерша (тоже своего рода журналистка, да?), одна модель (не самая известная, но и не последняя), и, наконец, студент.</w:t>
+        <w:t xml:space="preserve">Ну, я сделал. Несколько раз. В итоге у меня теперь четыре </w:t>
+      </w:r>
+      <w:r>
+        <w:rPr>
+          <w:rFonts w:ascii="Times New Roman" w:hAnsi="Times New Roman" w:cs="Times New Roman"/>
+          <w:sz w:val="28"/>
+          <w:szCs w:val="28"/>
+        </w:rPr>
+        <w:t>"</w:t>
+      </w:r>
+      <w:r>
+        <w:rPr>
+          <w:rFonts w:ascii="Times New Roman" w:hAnsi="Times New Roman" w:cs="Times New Roman"/>
+          <w:sz w:val="28"/>
+          <w:szCs w:val="28"/>
+        </w:rPr>
+        <w:t>официальные</w:t>
+      </w:r>
+      <w:r>
+        <w:rPr>
+          <w:rFonts w:ascii="Times New Roman" w:hAnsi="Times New Roman" w:cs="Times New Roman"/>
+          <w:sz w:val="28"/>
+          <w:szCs w:val="28"/>
+        </w:rPr>
+        <w:t>"</w:t>
+      </w:r>
+      <w:r>
+        <w:rPr>
+          <w:rFonts w:ascii="Times New Roman" w:hAnsi="Times New Roman" w:cs="Times New Roman"/>
+          <w:sz w:val="28"/>
+          <w:szCs w:val="28"/>
+        </w:rPr>
+        <w:t xml:space="preserve"> девушки. Одна журналистка (не будущего, а нынешняя), одна бьюти-блогерша (тоже своего рода журналистка, да?), одна модель (не самая известная, но и не последняя), и, наконец, студент.</w:t>
       </w:r>
       <w:r>
         <w:rPr>
@@ -185,18 +233,14 @@
         </w:rPr>
         <w:t>Всем им намного больше (кроме последней) восемнадцати, и в сексе они достаточно опытны.</w:t>
       </w:r>
-    </w:p>
-    <w:p>
-      <w:pPr>
-        <w:spacing w:after="0" w:line="360" w:lineRule="auto"/>
-        <w:ind w:firstLine="709"/>
-        <w:jc w:val="both"/>
-        <w:rPr>
-          <w:rFonts w:ascii="Times New Roman" w:hAnsi="Times New Roman" w:cs="Times New Roman"/>
-          <w:sz w:val="28"/>
-          <w:szCs w:val="28"/>
-        </w:rPr>
-      </w:pPr>
+      <w:r>
+        <w:rPr>
+          <w:rFonts w:ascii="Times New Roman" w:hAnsi="Times New Roman" w:cs="Times New Roman"/>
+          <w:sz w:val="28"/>
+          <w:szCs w:val="28"/>
+        </w:rPr>
+        <w:t xml:space="preserve"> </w:t>
+      </w:r>
       <w:r>
         <w:rPr>
           <w:rFonts w:ascii="Times New Roman" w:hAnsi="Times New Roman" w:cs="Times New Roman"/>
@@ -257,6 +301,7 @@
           <w:szCs w:val="28"/>
         </w:rPr>
       </w:pPr>
+      <w:proofErr w:type="gramStart"/>
       <w:r>
         <w:rPr>
           <w:rFonts w:ascii="Times New Roman" w:hAnsi="Times New Roman" w:cs="Times New Roman"/>
@@ -279,7 +324,16 @@
           <w:sz w:val="28"/>
           <w:szCs w:val="28"/>
         </w:rPr>
-        <w:t xml:space="preserve"> наконец заметила меня Гвен.</w:t>
+        <w:t xml:space="preserve"> </w:t>
+      </w:r>
+      <w:proofErr w:type="gramEnd"/>
+      <w:r>
+        <w:rPr>
+          <w:rFonts w:ascii="Times New Roman" w:hAnsi="Times New Roman" w:cs="Times New Roman"/>
+          <w:sz w:val="28"/>
+          <w:szCs w:val="28"/>
+        </w:rPr>
+        <w:t>наконец заметила меня Гвен.</w:t>
       </w:r>
     </w:p>
     <w:p>
@@ -356,7 +410,25 @@
           <w:szCs w:val="28"/>
         </w:rPr>
         <w:lastRenderedPageBreak/>
-        <w:t>Пару минут, - я перевела восхищенный взгляд на девушек, которые все еще занимали подиум, но повернулась к Паркер. - Петр, сегодня у тебя просто праздник... Вокруг столько красоты!</w:t>
+        <w:t xml:space="preserve">Пару минут, - я перевела восхищенный взгляд на девушек, которые все еще занимали подиум, но повернулась </w:t>
+      </w:r>
+      <w:proofErr w:type="gramStart"/>
+      <w:r>
+        <w:rPr>
+          <w:rFonts w:ascii="Times New Roman" w:hAnsi="Times New Roman" w:cs="Times New Roman"/>
+          <w:sz w:val="28"/>
+          <w:szCs w:val="28"/>
+        </w:rPr>
+        <w:t>к Паркер</w:t>
+      </w:r>
+      <w:proofErr w:type="gramEnd"/>
+      <w:r>
+        <w:rPr>
+          <w:rFonts w:ascii="Times New Roman" w:hAnsi="Times New Roman" w:cs="Times New Roman"/>
+          <w:sz w:val="28"/>
+          <w:szCs w:val="28"/>
+        </w:rPr>
+        <w:t>. - Петр, сегодня у тебя просто праздник... Вокруг столько красоты!</w:t>
       </w:r>
     </w:p>
     <w:p>
@@ -430,26 +502,32 @@
           <w:szCs w:val="28"/>
         </w:rPr>
       </w:pPr>
-      <w:r>
-        <w:rPr>
-          <w:rFonts w:ascii="Times New Roman" w:hAnsi="Times New Roman" w:cs="Times New Roman"/>
-          <w:sz w:val="28"/>
-          <w:szCs w:val="28"/>
-        </w:rPr>
-        <w:t>Ax! Фелиция с радостью присоединилась. - Но ты спасешь нас от этого рабовладельца?</w:t>
-      </w:r>
-    </w:p>
-    <w:p>
-      <w:pPr>
-        <w:spacing w:after="0" w:line="360" w:lineRule="auto"/>
-        <w:ind w:firstLine="709"/>
-        <w:jc w:val="both"/>
-        <w:rPr>
-          <w:rFonts w:ascii="Times New Roman" w:hAnsi="Times New Roman" w:cs="Times New Roman"/>
-          <w:sz w:val="28"/>
-          <w:szCs w:val="28"/>
-        </w:rPr>
-      </w:pPr>
+      <w:proofErr w:type="spellStart"/>
+      <w:r>
+        <w:rPr>
+          <w:rFonts w:ascii="Times New Roman" w:hAnsi="Times New Roman" w:cs="Times New Roman"/>
+          <w:sz w:val="28"/>
+          <w:szCs w:val="28"/>
+        </w:rPr>
+        <w:t>Ax</w:t>
+      </w:r>
+      <w:proofErr w:type="spellEnd"/>
+      <w:r>
+        <w:rPr>
+          <w:rFonts w:ascii="Times New Roman" w:hAnsi="Times New Roman" w:cs="Times New Roman"/>
+          <w:sz w:val="28"/>
+          <w:szCs w:val="28"/>
+        </w:rPr>
+        <w:t>! Фелиция с радостью присоединилась. - Но ты спасешь нас от этого рабовладельца?</w:t>
+      </w:r>
+      <w:r>
+        <w:rPr>
+          <w:rFonts w:ascii="Times New Roman" w:hAnsi="Times New Roman" w:cs="Times New Roman"/>
+          <w:sz w:val="28"/>
+          <w:szCs w:val="28"/>
+        </w:rPr>
+        <w:t xml:space="preserve"> </w:t>
+      </w:r>
       <w:r>
         <w:rPr>
           <w:rFonts w:ascii="Times New Roman" w:hAnsi="Times New Roman" w:cs="Times New Roman"/>
@@ -556,7 +634,25 @@
           <w:sz w:val="28"/>
           <w:szCs w:val="28"/>
         </w:rPr>
-        <w:t>Почему тогда Питер? - продолжала парировать Фелиция, хотя было видно, что она едва сдерживала смех. M.Jay уже хихикал всю дорогу.</w:t>
+        <w:t xml:space="preserve">Почему тогда Питер? - продолжала парировать Фелиция, хотя было видно, что она едва сдерживала смех. </w:t>
+      </w:r>
+      <w:proofErr w:type="spellStart"/>
+      <w:r>
+        <w:rPr>
+          <w:rFonts w:ascii="Times New Roman" w:hAnsi="Times New Roman" w:cs="Times New Roman"/>
+          <w:sz w:val="28"/>
+          <w:szCs w:val="28"/>
+        </w:rPr>
+        <w:t>M.Jay</w:t>
+      </w:r>
+      <w:proofErr w:type="spellEnd"/>
+      <w:r>
+        <w:rPr>
+          <w:rFonts w:ascii="Times New Roman" w:hAnsi="Times New Roman" w:cs="Times New Roman"/>
+          <w:sz w:val="28"/>
+          <w:szCs w:val="28"/>
+        </w:rPr>
+        <w:t xml:space="preserve"> уже хихикал всю дорогу.</w:t>
       </w:r>
     </w:p>
     <w:p>
@@ -628,7 +724,7 @@
           <w:sz w:val="28"/>
           <w:szCs w:val="28"/>
         </w:rPr>
-        <w:t>Гвен. - Он хотел</w:t>
+        <w:t>Гвен.</w:t>
       </w:r>
       <w:r>
         <w:rPr>
@@ -644,6 +740,38 @@
           <w:sz w:val="28"/>
           <w:szCs w:val="28"/>
         </w:rPr>
+        <w:t>-</w:t>
+      </w:r>
+      <w:r>
+        <w:rPr>
+          <w:rFonts w:ascii="Times New Roman" w:hAnsi="Times New Roman" w:cs="Times New Roman"/>
+          <w:sz w:val="28"/>
+          <w:szCs w:val="28"/>
+        </w:rPr>
+        <w:t xml:space="preserve"> </w:t>
+      </w:r>
+      <w:r>
+        <w:rPr>
+          <w:rFonts w:ascii="Times New Roman" w:hAnsi="Times New Roman" w:cs="Times New Roman"/>
+          <w:sz w:val="28"/>
+          <w:szCs w:val="28"/>
+        </w:rPr>
+        <w:t>Он хотел</w:t>
+      </w:r>
+      <w:r>
+        <w:rPr>
+          <w:rFonts w:ascii="Times New Roman" w:hAnsi="Times New Roman" w:cs="Times New Roman"/>
+          <w:sz w:val="28"/>
+          <w:szCs w:val="28"/>
+        </w:rPr>
+        <w:t xml:space="preserve"> </w:t>
+      </w:r>
+      <w:r>
+        <w:rPr>
+          <w:rFonts w:ascii="Times New Roman" w:hAnsi="Times New Roman" w:cs="Times New Roman"/>
+          <w:sz w:val="28"/>
+          <w:szCs w:val="28"/>
+        </w:rPr>
         <w:t>поговорить с тобой.</w:t>
       </w:r>
     </w:p>
@@ -658,13 +786,41 @@
           <w:szCs w:val="28"/>
         </w:rPr>
       </w:pPr>
-      <w:r>
-        <w:rPr>
-          <w:rFonts w:ascii="Times New Roman" w:hAnsi="Times New Roman" w:cs="Times New Roman"/>
-          <w:sz w:val="28"/>
-          <w:szCs w:val="28"/>
-        </w:rPr>
-        <w:t>Да. Видимо Октавиус уже поделился с другом фактом моего визита к нему.</w:t>
+      <w:proofErr w:type="spellStart"/>
+      <w:r>
+        <w:rPr>
+          <w:rFonts w:ascii="Times New Roman" w:hAnsi="Times New Roman" w:cs="Times New Roman"/>
+          <w:sz w:val="28"/>
+          <w:szCs w:val="28"/>
+        </w:rPr>
+        <w:t>Да.Видимо</w:t>
+      </w:r>
+      <w:proofErr w:type="spellEnd"/>
+      <w:r>
+        <w:rPr>
+          <w:rFonts w:ascii="Times New Roman" w:hAnsi="Times New Roman" w:cs="Times New Roman"/>
+          <w:sz w:val="28"/>
+          <w:szCs w:val="28"/>
+        </w:rPr>
+        <w:t xml:space="preserve"> О</w:t>
+      </w:r>
+      <w:proofErr w:type="spellStart"/>
+      <w:r>
+        <w:rPr>
+          <w:rFonts w:ascii="Times New Roman" w:hAnsi="Times New Roman" w:cs="Times New Roman"/>
+          <w:sz w:val="28"/>
+          <w:szCs w:val="28"/>
+        </w:rPr>
+        <w:t>ктавиус</w:t>
+      </w:r>
+      <w:proofErr w:type="spellEnd"/>
+      <w:r>
+        <w:rPr>
+          <w:rFonts w:ascii="Times New Roman" w:hAnsi="Times New Roman" w:cs="Times New Roman"/>
+          <w:sz w:val="28"/>
+          <w:szCs w:val="28"/>
+        </w:rPr>
+        <w:t xml:space="preserve"> уже поделился с другом фактом моего визита к нему.</w:t>
       </w:r>
     </w:p>
     <w:p>
@@ -724,43 +880,43 @@
           <w:sz w:val="28"/>
           <w:szCs w:val="28"/>
         </w:rPr>
+        <w:t xml:space="preserve">Ждать! Внезапно мне пришла в голову забавная мысль. </w:t>
+      </w:r>
+      <w:r>
+        <w:rPr>
+          <w:rFonts w:ascii="Times New Roman" w:hAnsi="Times New Roman" w:cs="Times New Roman"/>
+          <w:sz w:val="28"/>
+          <w:szCs w:val="28"/>
+        </w:rPr>
+        <w:t>-</w:t>
+      </w:r>
+      <w:r>
+        <w:rPr>
+          <w:rFonts w:ascii="Times New Roman" w:hAnsi="Times New Roman" w:cs="Times New Roman"/>
+          <w:sz w:val="28"/>
+          <w:szCs w:val="28"/>
+        </w:rPr>
+        <w:t xml:space="preserve"> Подождите минуту. Пожалуйста, присоединитесь к Мэри Джейн и Фелиции на подиуме на пару минут.</w:t>
+      </w:r>
+    </w:p>
+    <w:p>
+      <w:pPr>
+        <w:spacing w:after="0" w:line="360" w:lineRule="auto"/>
+        <w:ind w:firstLine="709"/>
+        <w:jc w:val="both"/>
+        <w:rPr>
+          <w:rFonts w:ascii="Times New Roman" w:hAnsi="Times New Roman" w:cs="Times New Roman"/>
+          <w:sz w:val="28"/>
+          <w:szCs w:val="28"/>
+        </w:rPr>
+      </w:pPr>
+      <w:r>
+        <w:rPr>
+          <w:rFonts w:ascii="Times New Roman" w:hAnsi="Times New Roman" w:cs="Times New Roman"/>
+          <w:sz w:val="28"/>
+          <w:szCs w:val="28"/>
+        </w:rPr>
         <w:lastRenderedPageBreak/>
-        <w:t xml:space="preserve">Ждать! Внезапно мне пришла в голову забавная мысль. </w:t>
-      </w:r>
-      <w:r>
-        <w:rPr>
-          <w:rFonts w:ascii="Times New Roman" w:hAnsi="Times New Roman" w:cs="Times New Roman"/>
-          <w:sz w:val="28"/>
-          <w:szCs w:val="28"/>
-        </w:rPr>
-        <w:t>-</w:t>
-      </w:r>
-      <w:r>
-        <w:rPr>
-          <w:rFonts w:ascii="Times New Roman" w:hAnsi="Times New Roman" w:cs="Times New Roman"/>
-          <w:sz w:val="28"/>
-          <w:szCs w:val="28"/>
-        </w:rPr>
-        <w:t xml:space="preserve"> Подождите минуту. Пожалуйста, присоединитесь к Мэри Джейн и Фелиции на подиуме на пару минут.</w:t>
-      </w:r>
-    </w:p>
-    <w:p>
-      <w:pPr>
-        <w:spacing w:after="0" w:line="360" w:lineRule="auto"/>
-        <w:ind w:firstLine="709"/>
-        <w:jc w:val="both"/>
-        <w:rPr>
-          <w:rFonts w:ascii="Times New Roman" w:hAnsi="Times New Roman" w:cs="Times New Roman"/>
-          <w:sz w:val="28"/>
-          <w:szCs w:val="28"/>
-        </w:rPr>
-      </w:pPr>
-      <w:r>
-        <w:rPr>
-          <w:rFonts w:ascii="Times New Roman" w:hAnsi="Times New Roman" w:cs="Times New Roman"/>
-          <w:sz w:val="28"/>
-          <w:szCs w:val="28"/>
-        </w:rPr>
         <w:t>Девушка моргнула, но послушно встала.</w:t>
       </w:r>
     </w:p>

--- a/LR2/16.docx
+++ b/LR2/16.docx
@@ -35,7 +35,7 @@
           <w:sz w:val="28"/>
           <w:szCs w:val="28"/>
         </w:rPr>
-        <w:t>что будущий Сорвиголова лишь пожал плечами, обозвал меня задротом и сказал,</w:t>
+        <w:t>что будущий Сорвиголова лишь пожал плечами,</w:t>
       </w:r>
       <w:r>
         <w:rPr>
@@ -51,6 +51,38 @@
           <w:sz w:val="28"/>
           <w:szCs w:val="28"/>
         </w:rPr>
+        <w:t>обозвал меня</w:t>
+      </w:r>
+      <w:r>
+        <w:rPr>
+          <w:rFonts w:ascii="Times New Roman" w:hAnsi="Times New Roman" w:cs="Times New Roman"/>
+          <w:sz w:val="28"/>
+          <w:szCs w:val="28"/>
+        </w:rPr>
+        <w:t xml:space="preserve"> </w:t>
+      </w:r>
+      <w:r>
+        <w:rPr>
+          <w:rFonts w:ascii="Times New Roman" w:hAnsi="Times New Roman" w:cs="Times New Roman"/>
+          <w:sz w:val="28"/>
+          <w:szCs w:val="28"/>
+        </w:rPr>
+        <w:t>задротом и сказал,</w:t>
+      </w:r>
+      <w:r>
+        <w:rPr>
+          <w:rFonts w:ascii="Times New Roman" w:hAnsi="Times New Roman" w:cs="Times New Roman"/>
+          <w:sz w:val="28"/>
+          <w:szCs w:val="28"/>
+        </w:rPr>
+        <w:t xml:space="preserve"> </w:t>
+      </w:r>
+      <w:r>
+        <w:rPr>
+          <w:rFonts w:ascii="Times New Roman" w:hAnsi="Times New Roman" w:cs="Times New Roman"/>
+          <w:sz w:val="28"/>
+          <w:szCs w:val="28"/>
+        </w:rPr>
         <w:t xml:space="preserve">цитирую: </w:t>
       </w:r>
       <w:r>
@@ -83,7 +115,55 @@
           <w:sz w:val="28"/>
           <w:szCs w:val="28"/>
         </w:rPr>
-        <w:t>. Я не знаю, почему он использовал именно эту формулировку, но она поразила.</w:t>
+        <w:t>.</w:t>
+      </w:r>
+      <w:r>
+        <w:rPr>
+          <w:rFonts w:ascii="Times New Roman" w:hAnsi="Times New Roman" w:cs="Times New Roman"/>
+          <w:sz w:val="28"/>
+          <w:szCs w:val="28"/>
+        </w:rPr>
+        <w:t xml:space="preserve"> </w:t>
+      </w:r>
+      <w:r>
+        <w:rPr>
+          <w:rFonts w:ascii="Times New Roman" w:hAnsi="Times New Roman" w:cs="Times New Roman"/>
+          <w:sz w:val="28"/>
+          <w:szCs w:val="28"/>
+        </w:rPr>
+        <w:t>Я не знаю,</w:t>
+      </w:r>
+      <w:r>
+        <w:rPr>
+          <w:rFonts w:ascii="Times New Roman" w:hAnsi="Times New Roman" w:cs="Times New Roman"/>
+          <w:sz w:val="28"/>
+          <w:szCs w:val="28"/>
+        </w:rPr>
+        <w:t xml:space="preserve"> </w:t>
+      </w:r>
+      <w:r>
+        <w:rPr>
+          <w:rFonts w:ascii="Times New Roman" w:hAnsi="Times New Roman" w:cs="Times New Roman"/>
+          <w:sz w:val="28"/>
+          <w:szCs w:val="28"/>
+        </w:rPr>
+        <w:t xml:space="preserve">почему он использовал именно эту формулировку, но она </w:t>
+      </w:r>
+      <w:r>
+        <w:rPr>
+          <w:rFonts w:ascii="Times New Roman" w:hAnsi="Times New Roman" w:cs="Times New Roman"/>
+          <w:sz w:val="28"/>
+          <w:szCs w:val="28"/>
+        </w:rPr>
+        <w:t xml:space="preserve">меня </w:t>
+      </w:r>
+      <w:r>
+        <w:rPr>
+          <w:rFonts w:ascii="Times New Roman" w:hAnsi="Times New Roman" w:cs="Times New Roman"/>
+          <w:sz w:val="28"/>
+          <w:szCs w:val="28"/>
+        </w:rPr>
+        <w:t>поразила.</w:t>
       </w:r>
     </w:p>
     <w:p>
@@ -301,7 +381,6 @@
           <w:szCs w:val="28"/>
         </w:rPr>
       </w:pPr>
-      <w:proofErr w:type="gramStart"/>
       <w:r>
         <w:rPr>
           <w:rFonts w:ascii="Times New Roman" w:hAnsi="Times New Roman" w:cs="Times New Roman"/>
@@ -324,171 +403,437 @@
           <w:sz w:val="28"/>
           <w:szCs w:val="28"/>
         </w:rPr>
+        <w:t xml:space="preserve"> наконец заметила меня Гвен.</w:t>
+      </w:r>
+    </w:p>
+    <w:p>
+      <w:pPr>
+        <w:spacing w:after="0" w:line="360" w:lineRule="auto"/>
+        <w:ind w:firstLine="709"/>
+        <w:jc w:val="both"/>
+        <w:rPr>
+          <w:rFonts w:ascii="Times New Roman" w:hAnsi="Times New Roman" w:cs="Times New Roman"/>
+          <w:sz w:val="28"/>
+          <w:szCs w:val="28"/>
+        </w:rPr>
+      </w:pPr>
+      <w:r>
+        <w:rPr>
+          <w:rFonts w:ascii="Times New Roman" w:hAnsi="Times New Roman" w:cs="Times New Roman"/>
+          <w:sz w:val="28"/>
+          <w:szCs w:val="28"/>
+        </w:rPr>
+        <w:t>Привет.</w:t>
+      </w:r>
+      <w:r>
+        <w:rPr>
+          <w:rFonts w:ascii="Times New Roman" w:hAnsi="Times New Roman" w:cs="Times New Roman"/>
+          <w:sz w:val="28"/>
+          <w:szCs w:val="28"/>
+        </w:rPr>
+        <w:t>"</w:t>
+      </w:r>
+      <w:r>
+        <w:rPr>
+          <w:rFonts w:ascii="Times New Roman" w:hAnsi="Times New Roman" w:cs="Times New Roman"/>
+          <w:sz w:val="28"/>
+          <w:szCs w:val="28"/>
+        </w:rPr>
+        <w:t xml:space="preserve"> Не было причин прятаться дальше, поэтому я просто подошла, тепло улыбнулась нашим моделям, пожала руку Питеру и быстро кивнула Стейси.</w:t>
+      </w:r>
+    </w:p>
+    <w:p>
+      <w:pPr>
+        <w:spacing w:after="0" w:line="360" w:lineRule="auto"/>
+        <w:ind w:firstLine="709"/>
+        <w:jc w:val="both"/>
+        <w:rPr>
+          <w:rFonts w:ascii="Times New Roman" w:hAnsi="Times New Roman" w:cs="Times New Roman"/>
+          <w:sz w:val="28"/>
+          <w:szCs w:val="28"/>
+        </w:rPr>
+      </w:pPr>
+      <w:r>
+        <w:rPr>
+          <w:rFonts w:ascii="Times New Roman" w:hAnsi="Times New Roman" w:cs="Times New Roman"/>
+          <w:sz w:val="28"/>
+          <w:szCs w:val="28"/>
+        </w:rPr>
+        <w:t>И сколько ты там стоишь? Гвен нахмурилась, изучая меня подозрительным взглядом.</w:t>
+      </w:r>
+    </w:p>
+    <w:p>
+      <w:pPr>
+        <w:spacing w:after="0" w:line="360" w:lineRule="auto"/>
+        <w:ind w:firstLine="709"/>
+        <w:jc w:val="both"/>
+        <w:rPr>
+          <w:rFonts w:ascii="Times New Roman" w:hAnsi="Times New Roman" w:cs="Times New Roman"/>
+          <w:sz w:val="28"/>
+          <w:szCs w:val="28"/>
+        </w:rPr>
+      </w:pPr>
+      <w:r>
+        <w:rPr>
+          <w:rFonts w:ascii="Times New Roman" w:hAnsi="Times New Roman" w:cs="Times New Roman"/>
+          <w:sz w:val="28"/>
+          <w:szCs w:val="28"/>
+        </w:rPr>
+        <w:t>Пару минут, - я перевела восхищенный взгляд на девушек, которые все еще занимали подиум, но повернулась к Паркер. - Петр, сегодня у тебя просто праздник... Вокруг столько красоты!</w:t>
+      </w:r>
+    </w:p>
+    <w:p>
+      <w:pPr>
+        <w:spacing w:after="0" w:line="360" w:lineRule="auto"/>
+        <w:ind w:firstLine="709"/>
+        <w:jc w:val="both"/>
+        <w:rPr>
+          <w:rFonts w:ascii="Times New Roman" w:hAnsi="Times New Roman" w:cs="Times New Roman"/>
+          <w:sz w:val="28"/>
+          <w:szCs w:val="28"/>
+        </w:rPr>
+      </w:pPr>
+      <w:r>
+        <w:rPr>
+          <w:rFonts w:ascii="Times New Roman" w:hAnsi="Times New Roman" w:cs="Times New Roman"/>
+          <w:sz w:val="28"/>
+          <w:szCs w:val="28"/>
+        </w:rPr>
+        <w:t>Человек-Паук покраснел и смущенно возился с камерой.</w:t>
+      </w:r>
+    </w:p>
+    <w:p>
+      <w:pPr>
+        <w:spacing w:after="0" w:line="360" w:lineRule="auto"/>
+        <w:ind w:firstLine="709"/>
+        <w:jc w:val="both"/>
+        <w:rPr>
+          <w:rFonts w:ascii="Times New Roman" w:hAnsi="Times New Roman" w:cs="Times New Roman"/>
+          <w:sz w:val="28"/>
+          <w:szCs w:val="28"/>
+        </w:rPr>
+      </w:pPr>
+      <w:r>
+        <w:rPr>
+          <w:rFonts w:ascii="Times New Roman" w:hAnsi="Times New Roman" w:cs="Times New Roman"/>
+          <w:sz w:val="28"/>
+          <w:szCs w:val="28"/>
+        </w:rPr>
+        <w:t>Да, - капризно надулась Мэри Джейн. - Он этого не ценит. Заставляет работать!</w:t>
+      </w:r>
+    </w:p>
+    <w:p>
+      <w:pPr>
+        <w:spacing w:after="0" w:line="360" w:lineRule="auto"/>
+        <w:ind w:firstLine="709"/>
+        <w:jc w:val="both"/>
+        <w:rPr>
+          <w:rFonts w:ascii="Times New Roman" w:hAnsi="Times New Roman" w:cs="Times New Roman"/>
+          <w:sz w:val="28"/>
+          <w:szCs w:val="28"/>
+        </w:rPr>
+      </w:pPr>
+      <w:r>
+        <w:rPr>
+          <w:rFonts w:ascii="Times New Roman" w:hAnsi="Times New Roman" w:cs="Times New Roman"/>
+          <w:sz w:val="28"/>
+          <w:szCs w:val="28"/>
+        </w:rPr>
+        <w:t>Ублюдок, - сразу согласился я.</w:t>
+      </w:r>
+    </w:p>
+    <w:p>
+      <w:pPr>
+        <w:spacing w:after="0" w:line="360" w:lineRule="auto"/>
+        <w:ind w:firstLine="709"/>
+        <w:jc w:val="both"/>
+        <w:rPr>
+          <w:rFonts w:ascii="Times New Roman" w:hAnsi="Times New Roman" w:cs="Times New Roman"/>
+          <w:sz w:val="28"/>
+          <w:szCs w:val="28"/>
+        </w:rPr>
+      </w:pPr>
+      <w:proofErr w:type="spellStart"/>
+      <w:r>
+        <w:rPr>
+          <w:rFonts w:ascii="Times New Roman" w:hAnsi="Times New Roman" w:cs="Times New Roman"/>
+          <w:sz w:val="28"/>
+          <w:szCs w:val="28"/>
+        </w:rPr>
+        <w:t>Ax</w:t>
+      </w:r>
+      <w:proofErr w:type="spellEnd"/>
+      <w:r>
+        <w:rPr>
+          <w:rFonts w:ascii="Times New Roman" w:hAnsi="Times New Roman" w:cs="Times New Roman"/>
+          <w:sz w:val="28"/>
+          <w:szCs w:val="28"/>
+        </w:rPr>
+        <w:t xml:space="preserve">! Фелиция с радостью присоединилась. - Но ты спасешь нас от этого </w:t>
+      </w:r>
+      <w:proofErr w:type="spellStart"/>
+      <w:r>
+        <w:rPr>
+          <w:rFonts w:ascii="Times New Roman" w:hAnsi="Times New Roman" w:cs="Times New Roman"/>
+          <w:sz w:val="28"/>
+          <w:szCs w:val="28"/>
+        </w:rPr>
+        <w:t>рабовладельца?Вы</w:t>
+      </w:r>
+      <w:proofErr w:type="spellEnd"/>
+      <w:r>
+        <w:rPr>
+          <w:rFonts w:ascii="Times New Roman" w:hAnsi="Times New Roman" w:cs="Times New Roman"/>
+          <w:sz w:val="28"/>
+          <w:szCs w:val="28"/>
+        </w:rPr>
+        <w:t xml:space="preserve"> его куда-то везете?</w:t>
+      </w:r>
+    </w:p>
+    <w:p>
+      <w:pPr>
+        <w:spacing w:after="0" w:line="360" w:lineRule="auto"/>
+        <w:ind w:firstLine="709"/>
+        <w:jc w:val="both"/>
+        <w:rPr>
+          <w:rFonts w:ascii="Times New Roman" w:hAnsi="Times New Roman" w:cs="Times New Roman"/>
+          <w:sz w:val="28"/>
+          <w:szCs w:val="28"/>
+        </w:rPr>
+      </w:pPr>
+      <w:r>
+        <w:rPr>
+          <w:rFonts w:ascii="Times New Roman" w:hAnsi="Times New Roman" w:cs="Times New Roman"/>
+          <w:sz w:val="28"/>
+          <w:szCs w:val="28"/>
+        </w:rPr>
+        <w:t>Конечно! - Я улыбнулась. - При условии, что Гвен и Питер пойдут с нами. Иначе без них вы меня с потрохами сожрете</w:t>
+      </w:r>
+      <w:r>
+        <w:rPr>
+          <w:rFonts w:ascii="Times New Roman" w:hAnsi="Times New Roman" w:cs="Times New Roman"/>
+          <w:sz w:val="28"/>
+          <w:szCs w:val="28"/>
+        </w:rPr>
+        <w:t>.</w:t>
+      </w:r>
+    </w:p>
+    <w:p>
+      <w:pPr>
+        <w:spacing w:after="0" w:line="360" w:lineRule="auto"/>
+        <w:ind w:firstLine="709"/>
+        <w:jc w:val="both"/>
+        <w:rPr>
+          <w:rFonts w:ascii="Times New Roman" w:hAnsi="Times New Roman" w:cs="Times New Roman"/>
+          <w:sz w:val="28"/>
+          <w:szCs w:val="28"/>
+        </w:rPr>
+      </w:pPr>
+      <w:r>
+        <w:rPr>
+          <w:rFonts w:ascii="Times New Roman" w:hAnsi="Times New Roman" w:cs="Times New Roman"/>
+          <w:sz w:val="28"/>
+          <w:szCs w:val="28"/>
+        </w:rPr>
+        <w:t>А с ними?</w:t>
+      </w:r>
+    </w:p>
+    <w:p>
+      <w:pPr>
+        <w:spacing w:after="0" w:line="360" w:lineRule="auto"/>
+        <w:ind w:firstLine="709"/>
+        <w:jc w:val="both"/>
+        <w:rPr>
+          <w:rFonts w:ascii="Times New Roman" w:hAnsi="Times New Roman" w:cs="Times New Roman"/>
+          <w:sz w:val="28"/>
+          <w:szCs w:val="28"/>
+        </w:rPr>
+      </w:pPr>
+      <w:r>
+        <w:rPr>
+          <w:rFonts w:ascii="Times New Roman" w:hAnsi="Times New Roman" w:cs="Times New Roman"/>
+          <w:sz w:val="28"/>
+          <w:szCs w:val="28"/>
+        </w:rPr>
+        <w:t>С ними у меня есть возможность быть в компании не двух красивых девушек, а ТРЕХ!</w:t>
+      </w:r>
+    </w:p>
+    <w:p>
+      <w:pPr>
+        <w:spacing w:after="0" w:line="360" w:lineRule="auto"/>
+        <w:ind w:firstLine="709"/>
+        <w:jc w:val="both"/>
+        <w:rPr>
+          <w:rFonts w:ascii="Times New Roman" w:hAnsi="Times New Roman" w:cs="Times New Roman"/>
+          <w:sz w:val="28"/>
+          <w:szCs w:val="28"/>
+        </w:rPr>
+      </w:pPr>
+      <w:r>
+        <w:rPr>
+          <w:rFonts w:ascii="Times New Roman" w:hAnsi="Times New Roman" w:cs="Times New Roman"/>
+          <w:sz w:val="28"/>
+          <w:szCs w:val="28"/>
+        </w:rPr>
+        <w:t>Гвен хихикнула, и ее щеки залились очаровательным румянцем.</w:t>
+      </w:r>
+    </w:p>
+    <w:p>
+      <w:pPr>
+        <w:spacing w:after="0" w:line="360" w:lineRule="auto"/>
+        <w:ind w:firstLine="709"/>
+        <w:jc w:val="both"/>
+        <w:rPr>
+          <w:rFonts w:ascii="Times New Roman" w:hAnsi="Times New Roman" w:cs="Times New Roman"/>
+          <w:sz w:val="28"/>
+          <w:szCs w:val="28"/>
+        </w:rPr>
+      </w:pPr>
+      <w:r>
+        <w:rPr>
+          <w:rFonts w:ascii="Times New Roman" w:hAnsi="Times New Roman" w:cs="Times New Roman"/>
+          <w:sz w:val="28"/>
+          <w:szCs w:val="28"/>
+        </w:rPr>
+        <w:t xml:space="preserve">Почему тогда Питер? - продолжала парировать Фелиция, хотя было видно, что она едва сдерживала смех. </w:t>
+      </w:r>
+      <w:proofErr w:type="spellStart"/>
+      <w:r>
+        <w:rPr>
+          <w:rFonts w:ascii="Times New Roman" w:hAnsi="Times New Roman" w:cs="Times New Roman"/>
+          <w:sz w:val="28"/>
+          <w:szCs w:val="28"/>
+        </w:rPr>
+        <w:t>M.Jay</w:t>
+      </w:r>
+      <w:proofErr w:type="spellEnd"/>
+      <w:r>
+        <w:rPr>
+          <w:rFonts w:ascii="Times New Roman" w:hAnsi="Times New Roman" w:cs="Times New Roman"/>
+          <w:sz w:val="28"/>
+          <w:szCs w:val="28"/>
+        </w:rPr>
+        <w:t xml:space="preserve"> уже хихикал всю дорогу.</w:t>
+      </w:r>
+    </w:p>
+    <w:p>
+      <w:pPr>
+        <w:spacing w:after="0" w:line="360" w:lineRule="auto"/>
+        <w:ind w:firstLine="709"/>
+        <w:jc w:val="both"/>
+        <w:rPr>
+          <w:rFonts w:ascii="Times New Roman" w:hAnsi="Times New Roman" w:cs="Times New Roman"/>
+          <w:sz w:val="28"/>
+          <w:szCs w:val="28"/>
+        </w:rPr>
+      </w:pPr>
+      <w:r>
+        <w:rPr>
+          <w:rFonts w:ascii="Times New Roman" w:hAnsi="Times New Roman" w:cs="Times New Roman"/>
+          <w:sz w:val="28"/>
+          <w:szCs w:val="28"/>
+        </w:rPr>
+        <w:t>Было с кем поговорить, кроме как о моде, одежде и других парнях - меня, честно говоря, ужасно позабавил этот разговор. Вы не поверите, как приятно поговорить о чем угодно с кем-</w:t>
+      </w:r>
+      <w:r>
+        <w:rPr>
+          <w:rFonts w:ascii="Times New Roman" w:hAnsi="Times New Roman" w:cs="Times New Roman"/>
+          <w:sz w:val="28"/>
+          <w:szCs w:val="28"/>
+        </w:rPr>
+        <w:t>то</w:t>
+      </w:r>
+      <w:r>
+        <w:rPr>
+          <w:rFonts w:ascii="Times New Roman" w:hAnsi="Times New Roman" w:cs="Times New Roman"/>
+          <w:sz w:val="28"/>
+          <w:szCs w:val="28"/>
+        </w:rPr>
+        <w:t>.</w:t>
+      </w:r>
+    </w:p>
+    <w:p>
+      <w:pPr>
+        <w:spacing w:after="0" w:line="360" w:lineRule="auto"/>
+        <w:ind w:firstLine="709"/>
+        <w:jc w:val="both"/>
+        <w:rPr>
+          <w:rFonts w:ascii="Times New Roman" w:hAnsi="Times New Roman" w:cs="Times New Roman"/>
+          <w:sz w:val="28"/>
+          <w:szCs w:val="28"/>
+        </w:rPr>
+      </w:pPr>
+      <w:r>
+        <w:rPr>
+          <w:rFonts w:ascii="Times New Roman" w:hAnsi="Times New Roman" w:cs="Times New Roman"/>
+          <w:sz w:val="28"/>
+          <w:szCs w:val="28"/>
+        </w:rPr>
+        <w:t>Вообще-то, меня прислал доктор Коннорс, - вдруг вступила в разговор</w:t>
+      </w:r>
+      <w:r>
+        <w:rPr>
+          <w:rFonts w:ascii="Times New Roman" w:hAnsi="Times New Roman" w:cs="Times New Roman"/>
+          <w:sz w:val="28"/>
+          <w:szCs w:val="28"/>
+        </w:rPr>
         <w:t xml:space="preserve"> </w:t>
       </w:r>
-      <w:proofErr w:type="gramEnd"/>
-      <w:r>
-        <w:rPr>
-          <w:rFonts w:ascii="Times New Roman" w:hAnsi="Times New Roman" w:cs="Times New Roman"/>
-          <w:sz w:val="28"/>
-          <w:szCs w:val="28"/>
-        </w:rPr>
-        <w:t>наконец заметила меня Гвен.</w:t>
-      </w:r>
-    </w:p>
-    <w:p>
-      <w:pPr>
-        <w:spacing w:after="0" w:line="360" w:lineRule="auto"/>
-        <w:ind w:firstLine="709"/>
-        <w:jc w:val="both"/>
-        <w:rPr>
-          <w:rFonts w:ascii="Times New Roman" w:hAnsi="Times New Roman" w:cs="Times New Roman"/>
-          <w:sz w:val="28"/>
-          <w:szCs w:val="28"/>
-        </w:rPr>
-      </w:pPr>
-      <w:r>
-        <w:rPr>
-          <w:rFonts w:ascii="Times New Roman" w:hAnsi="Times New Roman" w:cs="Times New Roman"/>
-          <w:sz w:val="28"/>
-          <w:szCs w:val="28"/>
-        </w:rPr>
-        <w:t>Привет.</w:t>
-      </w:r>
-      <w:r>
-        <w:rPr>
-          <w:rFonts w:ascii="Times New Roman" w:hAnsi="Times New Roman" w:cs="Times New Roman"/>
-          <w:sz w:val="28"/>
-          <w:szCs w:val="28"/>
-        </w:rPr>
-        <w:t>"</w:t>
-      </w:r>
-      <w:r>
-        <w:rPr>
-          <w:rFonts w:ascii="Times New Roman" w:hAnsi="Times New Roman" w:cs="Times New Roman"/>
-          <w:sz w:val="28"/>
-          <w:szCs w:val="28"/>
-        </w:rPr>
-        <w:t xml:space="preserve"> Не было причин прятаться дальше, поэтому я просто подошла, тепло улыбнулась нашим моделям, пожала руку Питеру и быстро кивнула Стейси.</w:t>
-      </w:r>
-    </w:p>
-    <w:p>
-      <w:pPr>
-        <w:spacing w:after="0" w:line="360" w:lineRule="auto"/>
-        <w:ind w:firstLine="709"/>
-        <w:jc w:val="both"/>
-        <w:rPr>
-          <w:rFonts w:ascii="Times New Roman" w:hAnsi="Times New Roman" w:cs="Times New Roman"/>
-          <w:sz w:val="28"/>
-          <w:szCs w:val="28"/>
-        </w:rPr>
-      </w:pPr>
-      <w:r>
-        <w:rPr>
-          <w:rFonts w:ascii="Times New Roman" w:hAnsi="Times New Roman" w:cs="Times New Roman"/>
-          <w:sz w:val="28"/>
-          <w:szCs w:val="28"/>
-        </w:rPr>
-        <w:t>И сколько ты там стоишь? Гвен нахмурилась, изучая меня подозрительным взглядом.</w:t>
-      </w:r>
-    </w:p>
-    <w:p>
-      <w:pPr>
-        <w:spacing w:after="0" w:line="360" w:lineRule="auto"/>
-        <w:ind w:firstLine="709"/>
-        <w:jc w:val="both"/>
-        <w:rPr>
-          <w:rFonts w:ascii="Times New Roman" w:hAnsi="Times New Roman" w:cs="Times New Roman"/>
-          <w:sz w:val="28"/>
-          <w:szCs w:val="28"/>
-        </w:rPr>
-      </w:pPr>
-      <w:r>
-        <w:rPr>
-          <w:rFonts w:ascii="Times New Roman" w:hAnsi="Times New Roman" w:cs="Times New Roman"/>
-          <w:sz w:val="28"/>
-          <w:szCs w:val="28"/>
-        </w:rPr>
-        <w:lastRenderedPageBreak/>
-        <w:t xml:space="preserve">Пару минут, - я перевела восхищенный взгляд на девушек, которые все еще занимали подиум, но повернулась </w:t>
-      </w:r>
-      <w:proofErr w:type="gramStart"/>
-      <w:r>
-        <w:rPr>
-          <w:rFonts w:ascii="Times New Roman" w:hAnsi="Times New Roman" w:cs="Times New Roman"/>
-          <w:sz w:val="28"/>
-          <w:szCs w:val="28"/>
-        </w:rPr>
-        <w:t>к Паркер</w:t>
-      </w:r>
-      <w:proofErr w:type="gramEnd"/>
-      <w:r>
-        <w:rPr>
-          <w:rFonts w:ascii="Times New Roman" w:hAnsi="Times New Roman" w:cs="Times New Roman"/>
-          <w:sz w:val="28"/>
-          <w:szCs w:val="28"/>
-        </w:rPr>
-        <w:t>. - Петр, сегодня у тебя просто праздник... Вокруг столько красоты!</w:t>
-      </w:r>
-    </w:p>
-    <w:p>
-      <w:pPr>
-        <w:spacing w:after="0" w:line="360" w:lineRule="auto"/>
-        <w:ind w:firstLine="709"/>
-        <w:jc w:val="both"/>
-        <w:rPr>
-          <w:rFonts w:ascii="Times New Roman" w:hAnsi="Times New Roman" w:cs="Times New Roman"/>
-          <w:sz w:val="28"/>
-          <w:szCs w:val="28"/>
-        </w:rPr>
-      </w:pPr>
-      <w:r>
-        <w:rPr>
-          <w:rFonts w:ascii="Times New Roman" w:hAnsi="Times New Roman" w:cs="Times New Roman"/>
-          <w:sz w:val="28"/>
-          <w:szCs w:val="28"/>
-        </w:rPr>
-        <w:t>Человек-Паук покраснел и смущенно возился с камерой.</w:t>
-      </w:r>
-    </w:p>
-    <w:p>
-      <w:pPr>
-        <w:spacing w:after="0" w:line="360" w:lineRule="auto"/>
-        <w:ind w:firstLine="709"/>
-        <w:jc w:val="both"/>
-        <w:rPr>
-          <w:rFonts w:ascii="Times New Roman" w:hAnsi="Times New Roman" w:cs="Times New Roman"/>
-          <w:sz w:val="28"/>
-          <w:szCs w:val="28"/>
-        </w:rPr>
-      </w:pPr>
-      <w:r>
-        <w:rPr>
-          <w:rFonts w:ascii="Times New Roman" w:hAnsi="Times New Roman" w:cs="Times New Roman"/>
-          <w:sz w:val="28"/>
-          <w:szCs w:val="28"/>
-        </w:rPr>
-        <w:t>Да, - капризно надулась Мэри Джейн. - Он этого не ценит. Заставляет работать!</w:t>
-      </w:r>
-    </w:p>
-    <w:p>
-      <w:pPr>
-        <w:spacing w:after="0" w:line="360" w:lineRule="auto"/>
-        <w:ind w:firstLine="709"/>
-        <w:jc w:val="both"/>
-        <w:rPr>
-          <w:rFonts w:ascii="Times New Roman" w:hAnsi="Times New Roman" w:cs="Times New Roman"/>
-          <w:sz w:val="28"/>
-          <w:szCs w:val="28"/>
-        </w:rPr>
-      </w:pPr>
-      <w:r>
-        <w:rPr>
-          <w:rFonts w:ascii="Times New Roman" w:hAnsi="Times New Roman" w:cs="Times New Roman"/>
-          <w:sz w:val="28"/>
-          <w:szCs w:val="28"/>
-        </w:rPr>
-        <w:t>Ублюдок, - сразу согласился я.</w:t>
+      <w:r>
+        <w:rPr>
+          <w:rFonts w:ascii="Times New Roman" w:hAnsi="Times New Roman" w:cs="Times New Roman"/>
+          <w:sz w:val="28"/>
+          <w:szCs w:val="28"/>
+        </w:rPr>
+        <w:t>Гвен.</w:t>
+      </w:r>
+      <w:r>
+        <w:rPr>
+          <w:rFonts w:ascii="Times New Roman" w:hAnsi="Times New Roman" w:cs="Times New Roman"/>
+          <w:sz w:val="28"/>
+          <w:szCs w:val="28"/>
+        </w:rPr>
+        <w:t xml:space="preserve"> </w:t>
+      </w:r>
+      <w:r>
+        <w:rPr>
+          <w:rFonts w:ascii="Times New Roman" w:hAnsi="Times New Roman" w:cs="Times New Roman"/>
+          <w:sz w:val="28"/>
+          <w:szCs w:val="28"/>
+        </w:rPr>
+        <w:t>-</w:t>
+      </w:r>
+      <w:r>
+        <w:rPr>
+          <w:rFonts w:ascii="Times New Roman" w:hAnsi="Times New Roman" w:cs="Times New Roman"/>
+          <w:sz w:val="28"/>
+          <w:szCs w:val="28"/>
+        </w:rPr>
+        <w:t xml:space="preserve"> </w:t>
+      </w:r>
+      <w:r>
+        <w:rPr>
+          <w:rFonts w:ascii="Times New Roman" w:hAnsi="Times New Roman" w:cs="Times New Roman"/>
+          <w:sz w:val="28"/>
+          <w:szCs w:val="28"/>
+        </w:rPr>
+        <w:t>Он хотел</w:t>
+      </w:r>
+      <w:r>
+        <w:rPr>
+          <w:rFonts w:ascii="Times New Roman" w:hAnsi="Times New Roman" w:cs="Times New Roman"/>
+          <w:sz w:val="28"/>
+          <w:szCs w:val="28"/>
+        </w:rPr>
+        <w:t xml:space="preserve"> </w:t>
+      </w:r>
+      <w:r>
+        <w:rPr>
+          <w:rFonts w:ascii="Times New Roman" w:hAnsi="Times New Roman" w:cs="Times New Roman"/>
+          <w:sz w:val="28"/>
+          <w:szCs w:val="28"/>
+        </w:rPr>
+        <w:t>поговорить с тобой.</w:t>
       </w:r>
     </w:p>
     <w:p>
@@ -509,7 +854,7 @@
           <w:sz w:val="28"/>
           <w:szCs w:val="28"/>
         </w:rPr>
-        <w:t>Ax</w:t>
+        <w:t>Да.Видимо</w:t>
       </w:r>
       <w:proofErr w:type="spellEnd"/>
       <w:r>
@@ -518,124 +863,8 @@
           <w:sz w:val="28"/>
           <w:szCs w:val="28"/>
         </w:rPr>
-        <w:t>! Фелиция с радостью присоединилась. - Но ты спасешь нас от этого рабовладельца?</w:t>
-      </w:r>
-      <w:r>
-        <w:rPr>
-          <w:rFonts w:ascii="Times New Roman" w:hAnsi="Times New Roman" w:cs="Times New Roman"/>
-          <w:sz w:val="28"/>
-          <w:szCs w:val="28"/>
-        </w:rPr>
         <w:t xml:space="preserve"> </w:t>
       </w:r>
-      <w:r>
-        <w:rPr>
-          <w:rFonts w:ascii="Times New Roman" w:hAnsi="Times New Roman" w:cs="Times New Roman"/>
-          <w:sz w:val="28"/>
-          <w:szCs w:val="28"/>
-        </w:rPr>
-        <w:t>Вы его куда-то везете?</w:t>
-      </w:r>
-    </w:p>
-    <w:p>
-      <w:pPr>
-        <w:spacing w:after="0" w:line="360" w:lineRule="auto"/>
-        <w:ind w:firstLine="709"/>
-        <w:jc w:val="both"/>
-        <w:rPr>
-          <w:rFonts w:ascii="Times New Roman" w:hAnsi="Times New Roman" w:cs="Times New Roman"/>
-          <w:sz w:val="28"/>
-          <w:szCs w:val="28"/>
-        </w:rPr>
-      </w:pPr>
-      <w:r>
-        <w:rPr>
-          <w:rFonts w:ascii="Times New Roman" w:hAnsi="Times New Roman" w:cs="Times New Roman"/>
-          <w:sz w:val="28"/>
-          <w:szCs w:val="28"/>
-        </w:rPr>
-        <w:t>Конечно! - Я улыбнулась. - При условии, что Гвен и Питер пойдут с нами. Иначе без них вы меня с потрохами сожрете</w:t>
-      </w:r>
-    </w:p>
-    <w:p>
-      <w:pPr>
-        <w:spacing w:after="0" w:line="360" w:lineRule="auto"/>
-        <w:ind w:firstLine="709"/>
-        <w:jc w:val="both"/>
-        <w:rPr>
-          <w:rFonts w:ascii="Times New Roman" w:hAnsi="Times New Roman" w:cs="Times New Roman"/>
-          <w:sz w:val="28"/>
-          <w:szCs w:val="28"/>
-        </w:rPr>
-      </w:pPr>
-      <w:r>
-        <w:rPr>
-          <w:rFonts w:ascii="Times New Roman" w:hAnsi="Times New Roman" w:cs="Times New Roman"/>
-          <w:sz w:val="28"/>
-          <w:szCs w:val="28"/>
-        </w:rPr>
-        <w:t>А с ними?</w:t>
-      </w:r>
-    </w:p>
-    <w:p>
-      <w:pPr>
-        <w:spacing w:after="0" w:line="360" w:lineRule="auto"/>
-        <w:ind w:firstLine="709"/>
-        <w:jc w:val="both"/>
-        <w:rPr>
-          <w:rFonts w:ascii="Times New Roman" w:hAnsi="Times New Roman" w:cs="Times New Roman"/>
-          <w:sz w:val="28"/>
-          <w:szCs w:val="28"/>
-        </w:rPr>
-      </w:pPr>
-      <w:r>
-        <w:rPr>
-          <w:rFonts w:ascii="Times New Roman" w:hAnsi="Times New Roman" w:cs="Times New Roman"/>
-          <w:sz w:val="28"/>
-          <w:szCs w:val="28"/>
-        </w:rPr>
-        <w:t>С ними у меня есть возможность быть в компании не двух красивых девушек, а ТРЕХ!</w:t>
-      </w:r>
-    </w:p>
-    <w:p>
-      <w:pPr>
-        <w:spacing w:after="0" w:line="360" w:lineRule="auto"/>
-        <w:ind w:firstLine="709"/>
-        <w:jc w:val="both"/>
-        <w:rPr>
-          <w:rFonts w:ascii="Times New Roman" w:hAnsi="Times New Roman" w:cs="Times New Roman"/>
-          <w:sz w:val="28"/>
-          <w:szCs w:val="28"/>
-        </w:rPr>
-      </w:pPr>
-      <w:r>
-        <w:rPr>
-          <w:rFonts w:ascii="Times New Roman" w:hAnsi="Times New Roman" w:cs="Times New Roman"/>
-          <w:sz w:val="28"/>
-          <w:szCs w:val="28"/>
-        </w:rPr>
-        <w:t>Гвен хихикнула, и ее щеки залились очаровательным румянцем.</w:t>
-      </w:r>
-    </w:p>
-    <w:p>
-      <w:pPr>
-        <w:spacing w:after="0" w:line="360" w:lineRule="auto"/>
-        <w:ind w:firstLine="709"/>
-        <w:jc w:val="both"/>
-        <w:rPr>
-          <w:rFonts w:ascii="Times New Roman" w:hAnsi="Times New Roman" w:cs="Times New Roman"/>
-          <w:sz w:val="28"/>
-          <w:szCs w:val="28"/>
-        </w:rPr>
-      </w:pPr>
-      <w:r>
-        <w:rPr>
-          <w:rFonts w:ascii="Times New Roman" w:hAnsi="Times New Roman" w:cs="Times New Roman"/>
-          <w:sz w:val="28"/>
-          <w:szCs w:val="28"/>
-        </w:rPr>
-        <w:t xml:space="preserve">Почему тогда Питер? - продолжала парировать Фелиция, хотя было видно, что она едва сдерживала смех. </w:t>
-      </w:r>
       <w:proofErr w:type="spellStart"/>
       <w:r>
         <w:rPr>
@@ -643,7 +872,7 @@
           <w:sz w:val="28"/>
           <w:szCs w:val="28"/>
         </w:rPr>
-        <w:t>M.Jay</w:t>
+        <w:t>Октавиус</w:t>
       </w:r>
       <w:proofErr w:type="spellEnd"/>
       <w:r>
@@ -652,87 +881,67 @@
           <w:sz w:val="28"/>
           <w:szCs w:val="28"/>
         </w:rPr>
-        <w:t xml:space="preserve"> уже хихикал всю дорогу.</w:t>
-      </w:r>
-    </w:p>
-    <w:p>
-      <w:pPr>
-        <w:spacing w:after="0" w:line="360" w:lineRule="auto"/>
-        <w:ind w:firstLine="709"/>
-        <w:jc w:val="both"/>
-        <w:rPr>
-          <w:rFonts w:ascii="Times New Roman" w:hAnsi="Times New Roman" w:cs="Times New Roman"/>
-          <w:sz w:val="28"/>
-          <w:szCs w:val="28"/>
-        </w:rPr>
-      </w:pPr>
-      <w:r>
-        <w:rPr>
-          <w:rFonts w:ascii="Times New Roman" w:hAnsi="Times New Roman" w:cs="Times New Roman"/>
-          <w:sz w:val="28"/>
-          <w:szCs w:val="28"/>
-        </w:rPr>
-        <w:t>Было с кем поговорить, кроме как о моде, одежде и других парнях - меня, честно говоря, ужасно позабавил этот разговор. Вы не поверите, как приятно поговорить о чем угодно с кем-</w:t>
-      </w:r>
-      <w:r>
-        <w:rPr>
-          <w:rFonts w:ascii="Times New Roman" w:hAnsi="Times New Roman" w:cs="Times New Roman"/>
-          <w:sz w:val="28"/>
-          <w:szCs w:val="28"/>
-        </w:rPr>
-        <w:t>то</w:t>
-      </w:r>
-      <w:r>
-        <w:rPr>
-          <w:rFonts w:ascii="Times New Roman" w:hAnsi="Times New Roman" w:cs="Times New Roman"/>
-          <w:sz w:val="28"/>
-          <w:szCs w:val="28"/>
-        </w:rPr>
-        <w:t>.</w:t>
-      </w:r>
-    </w:p>
-    <w:p>
-      <w:pPr>
-        <w:spacing w:after="0" w:line="360" w:lineRule="auto"/>
-        <w:ind w:firstLine="709"/>
-        <w:jc w:val="both"/>
-        <w:rPr>
-          <w:rFonts w:ascii="Times New Roman" w:hAnsi="Times New Roman" w:cs="Times New Roman"/>
-          <w:sz w:val="28"/>
-          <w:szCs w:val="28"/>
-        </w:rPr>
-      </w:pPr>
-      <w:r>
-        <w:rPr>
-          <w:rFonts w:ascii="Times New Roman" w:hAnsi="Times New Roman" w:cs="Times New Roman"/>
-          <w:sz w:val="28"/>
-          <w:szCs w:val="28"/>
-        </w:rPr>
-        <w:t>Вообще-то, меня прислал доктор Коннорс, - вдруг вступила в разговор</w:t>
-      </w:r>
-      <w:r>
-        <w:rPr>
-          <w:rFonts w:ascii="Times New Roman" w:hAnsi="Times New Roman" w:cs="Times New Roman"/>
-          <w:sz w:val="28"/>
-          <w:szCs w:val="28"/>
-        </w:rPr>
-        <w:t xml:space="preserve"> </w:t>
-      </w:r>
-      <w:r>
-        <w:rPr>
-          <w:rFonts w:ascii="Times New Roman" w:hAnsi="Times New Roman" w:cs="Times New Roman"/>
-          <w:sz w:val="28"/>
-          <w:szCs w:val="28"/>
-        </w:rPr>
-        <w:t>Гвен.</w:t>
-      </w:r>
-      <w:r>
-        <w:rPr>
-          <w:rFonts w:ascii="Times New Roman" w:hAnsi="Times New Roman" w:cs="Times New Roman"/>
-          <w:sz w:val="28"/>
-          <w:szCs w:val="28"/>
-        </w:rPr>
-        <w:t xml:space="preserve"> </w:t>
+        <w:t xml:space="preserve"> уже поделился с другом фактом моего визита к нему.</w:t>
+      </w:r>
+    </w:p>
+    <w:p>
+      <w:pPr>
+        <w:spacing w:after="0" w:line="360" w:lineRule="auto"/>
+        <w:ind w:firstLine="709"/>
+        <w:jc w:val="both"/>
+        <w:rPr>
+          <w:rFonts w:ascii="Times New Roman" w:hAnsi="Times New Roman" w:cs="Times New Roman"/>
+          <w:sz w:val="28"/>
+          <w:szCs w:val="28"/>
+        </w:rPr>
+      </w:pPr>
+      <w:r>
+        <w:rPr>
+          <w:rFonts w:ascii="Times New Roman" w:hAnsi="Times New Roman" w:cs="Times New Roman"/>
+          <w:sz w:val="28"/>
+          <w:szCs w:val="28"/>
+        </w:rPr>
+        <w:t>Хорошо, я взглянул на часы. - Уже поздно, я пойду к нему завтра.</w:t>
+      </w:r>
+    </w:p>
+    <w:p>
+      <w:pPr>
+        <w:spacing w:after="0" w:line="360" w:lineRule="auto"/>
+        <w:ind w:firstLine="709"/>
+        <w:jc w:val="both"/>
+        <w:rPr>
+          <w:rFonts w:ascii="Times New Roman" w:hAnsi="Times New Roman" w:cs="Times New Roman"/>
+          <w:sz w:val="28"/>
+          <w:szCs w:val="28"/>
+        </w:rPr>
+      </w:pPr>
+      <w:r>
+        <w:rPr>
+          <w:rFonts w:ascii="Times New Roman" w:hAnsi="Times New Roman" w:cs="Times New Roman"/>
+          <w:sz w:val="28"/>
+          <w:szCs w:val="28"/>
+        </w:rPr>
+        <w:t>Да, - повторила мой жест девушка, грустно покачав головой. - Я тут разговаривал... Мне пора... Но вечером я свободен!</w:t>
+      </w:r>
+    </w:p>
+    <w:p>
+      <w:pPr>
+        <w:spacing w:after="0" w:line="360" w:lineRule="auto"/>
+        <w:ind w:firstLine="709"/>
+        <w:jc w:val="both"/>
+        <w:rPr>
+          <w:rFonts w:ascii="Times New Roman" w:hAnsi="Times New Roman" w:cs="Times New Roman"/>
+          <w:sz w:val="28"/>
+          <w:szCs w:val="28"/>
+        </w:rPr>
+      </w:pPr>
+      <w:r>
+        <w:rPr>
+          <w:rFonts w:ascii="Times New Roman" w:hAnsi="Times New Roman" w:cs="Times New Roman"/>
+          <w:sz w:val="28"/>
+          <w:szCs w:val="28"/>
+        </w:rPr>
+        <w:t xml:space="preserve">Ждать! Внезапно мне пришла в голову забавная мысль. </w:t>
       </w:r>
       <w:r>
         <w:rPr>
@@ -748,154 +957,6 @@
           <w:sz w:val="28"/>
           <w:szCs w:val="28"/>
         </w:rPr>
-        <w:t xml:space="preserve"> </w:t>
-      </w:r>
-      <w:r>
-        <w:rPr>
-          <w:rFonts w:ascii="Times New Roman" w:hAnsi="Times New Roman" w:cs="Times New Roman"/>
-          <w:sz w:val="28"/>
-          <w:szCs w:val="28"/>
-        </w:rPr>
-        <w:t>Он хотел</w:t>
-      </w:r>
-      <w:r>
-        <w:rPr>
-          <w:rFonts w:ascii="Times New Roman" w:hAnsi="Times New Roman" w:cs="Times New Roman"/>
-          <w:sz w:val="28"/>
-          <w:szCs w:val="28"/>
-        </w:rPr>
-        <w:t xml:space="preserve"> </w:t>
-      </w:r>
-      <w:r>
-        <w:rPr>
-          <w:rFonts w:ascii="Times New Roman" w:hAnsi="Times New Roman" w:cs="Times New Roman"/>
-          <w:sz w:val="28"/>
-          <w:szCs w:val="28"/>
-        </w:rPr>
-        <w:t>поговорить с тобой.</w:t>
-      </w:r>
-    </w:p>
-    <w:p>
-      <w:pPr>
-        <w:spacing w:after="0" w:line="360" w:lineRule="auto"/>
-        <w:ind w:firstLine="709"/>
-        <w:jc w:val="both"/>
-        <w:rPr>
-          <w:rFonts w:ascii="Times New Roman" w:hAnsi="Times New Roman" w:cs="Times New Roman"/>
-          <w:sz w:val="28"/>
-          <w:szCs w:val="28"/>
-        </w:rPr>
-      </w:pPr>
-      <w:proofErr w:type="spellStart"/>
-      <w:r>
-        <w:rPr>
-          <w:rFonts w:ascii="Times New Roman" w:hAnsi="Times New Roman" w:cs="Times New Roman"/>
-          <w:sz w:val="28"/>
-          <w:szCs w:val="28"/>
-        </w:rPr>
-        <w:t>Да.Видимо</w:t>
-      </w:r>
-      <w:proofErr w:type="spellEnd"/>
-      <w:r>
-        <w:rPr>
-          <w:rFonts w:ascii="Times New Roman" w:hAnsi="Times New Roman" w:cs="Times New Roman"/>
-          <w:sz w:val="28"/>
-          <w:szCs w:val="28"/>
-        </w:rPr>
-        <w:t xml:space="preserve"> О</w:t>
-      </w:r>
-      <w:proofErr w:type="spellStart"/>
-      <w:r>
-        <w:rPr>
-          <w:rFonts w:ascii="Times New Roman" w:hAnsi="Times New Roman" w:cs="Times New Roman"/>
-          <w:sz w:val="28"/>
-          <w:szCs w:val="28"/>
-        </w:rPr>
-        <w:t>ктавиус</w:t>
-      </w:r>
-      <w:proofErr w:type="spellEnd"/>
-      <w:r>
-        <w:rPr>
-          <w:rFonts w:ascii="Times New Roman" w:hAnsi="Times New Roman" w:cs="Times New Roman"/>
-          <w:sz w:val="28"/>
-          <w:szCs w:val="28"/>
-        </w:rPr>
-        <w:t xml:space="preserve"> уже поделился с другом фактом моего визита к нему.</w:t>
-      </w:r>
-    </w:p>
-    <w:p>
-      <w:pPr>
-        <w:spacing w:after="0" w:line="360" w:lineRule="auto"/>
-        <w:ind w:firstLine="709"/>
-        <w:jc w:val="both"/>
-        <w:rPr>
-          <w:rFonts w:ascii="Times New Roman" w:hAnsi="Times New Roman" w:cs="Times New Roman"/>
-          <w:sz w:val="28"/>
-          <w:szCs w:val="28"/>
-        </w:rPr>
-      </w:pPr>
-      <w:r>
-        <w:rPr>
-          <w:rFonts w:ascii="Times New Roman" w:hAnsi="Times New Roman" w:cs="Times New Roman"/>
-          <w:sz w:val="28"/>
-          <w:szCs w:val="28"/>
-        </w:rPr>
-        <w:t>Хорошо, я взглянул на часы. - Уже поздно, я пойду к нему завтра.</w:t>
-      </w:r>
-    </w:p>
-    <w:p>
-      <w:pPr>
-        <w:spacing w:after="0" w:line="360" w:lineRule="auto"/>
-        <w:ind w:firstLine="709"/>
-        <w:jc w:val="both"/>
-        <w:rPr>
-          <w:rFonts w:ascii="Times New Roman" w:hAnsi="Times New Roman" w:cs="Times New Roman"/>
-          <w:sz w:val="28"/>
-          <w:szCs w:val="28"/>
-        </w:rPr>
-      </w:pPr>
-      <w:r>
-        <w:rPr>
-          <w:rFonts w:ascii="Times New Roman" w:hAnsi="Times New Roman" w:cs="Times New Roman"/>
-          <w:sz w:val="28"/>
-          <w:szCs w:val="28"/>
-        </w:rPr>
-        <w:t>Да, - повторила мой жест девушка, грустно покачав головой. - Я тут разговаривал... Мне пора... Но вечером я свободен!</w:t>
-      </w:r>
-    </w:p>
-    <w:p>
-      <w:pPr>
-        <w:spacing w:after="0" w:line="360" w:lineRule="auto"/>
-        <w:ind w:firstLine="709"/>
-        <w:jc w:val="both"/>
-        <w:rPr>
-          <w:rFonts w:ascii="Times New Roman" w:hAnsi="Times New Roman" w:cs="Times New Roman"/>
-          <w:sz w:val="28"/>
-          <w:szCs w:val="28"/>
-        </w:rPr>
-      </w:pPr>
-      <w:r>
-        <w:rPr>
-          <w:rFonts w:ascii="Times New Roman" w:hAnsi="Times New Roman" w:cs="Times New Roman"/>
-          <w:sz w:val="28"/>
-          <w:szCs w:val="28"/>
-        </w:rPr>
-        <w:t xml:space="preserve">Ждать! Внезапно мне пришла в голову забавная мысль. </w:t>
-      </w:r>
-      <w:r>
-        <w:rPr>
-          <w:rFonts w:ascii="Times New Roman" w:hAnsi="Times New Roman" w:cs="Times New Roman"/>
-          <w:sz w:val="28"/>
-          <w:szCs w:val="28"/>
-        </w:rPr>
-        <w:t>-</w:t>
-      </w:r>
-      <w:r>
-        <w:rPr>
-          <w:rFonts w:ascii="Times New Roman" w:hAnsi="Times New Roman" w:cs="Times New Roman"/>
-          <w:sz w:val="28"/>
-          <w:szCs w:val="28"/>
-        </w:rPr>
         <w:t xml:space="preserve"> Подождите минуту. Пожалуйста, присоединитесь к Мэри Джейн и Фелиции на подиуме на пару минут.</w:t>
       </w:r>
     </w:p>
@@ -916,7 +977,6 @@
           <w:sz w:val="28"/>
           <w:szCs w:val="28"/>
         </w:rPr>
-        <w:lastRenderedPageBreak/>
         <w:t>Девушка моргнула, но послушно встала.</w:t>
       </w:r>
     </w:p>

--- a/LR2/16.docx
+++ b/LR2/16.docx
@@ -203,7 +203,23 @@
           <w:sz w:val="28"/>
           <w:szCs w:val="28"/>
         </w:rPr>
-        <w:t xml:space="preserve">Думаю, девушек, желающих оказаться в постели миллионера, не так уж и мало (как потом выяснилось, я был абсолютно прав). Так что я выбрал легкий путь… и </w:t>
+        <w:t>Думаю, девушек, желающих оказаться в постели миллионера, не так уж и мало (как потом выяснилось, я был абсолютно прав). Так что я выбрал легкий путь</w:t>
+      </w:r>
+      <w:r>
+        <w:rPr>
+          <w:rFonts w:ascii="Times New Roman" w:hAnsi="Times New Roman" w:cs="Times New Roman"/>
+          <w:sz w:val="28"/>
+          <w:szCs w:val="28"/>
+        </w:rPr>
+        <w:t>...</w:t>
+      </w:r>
+      <w:r>
+        <w:rPr>
+          <w:rFonts w:ascii="Times New Roman" w:hAnsi="Times New Roman" w:cs="Times New Roman"/>
+          <w:sz w:val="28"/>
+          <w:szCs w:val="28"/>
+        </w:rPr>
+        <w:t xml:space="preserve"> и </w:t>
       </w:r>
       <w:r>
         <w:rPr>
@@ -381,6 +397,7 @@
           <w:szCs w:val="28"/>
         </w:rPr>
       </w:pPr>
+      <w:proofErr w:type="gramStart"/>
       <w:r>
         <w:rPr>
           <w:rFonts w:ascii="Times New Roman" w:hAnsi="Times New Roman" w:cs="Times New Roman"/>
@@ -403,7 +420,16 @@
           <w:sz w:val="28"/>
           <w:szCs w:val="28"/>
         </w:rPr>
-        <w:t xml:space="preserve"> наконец заметила меня Гвен.</w:t>
+        <w:t xml:space="preserve"> </w:t>
+      </w:r>
+      <w:proofErr w:type="gramEnd"/>
+      <w:r>
+        <w:rPr>
+          <w:rFonts w:ascii="Times New Roman" w:hAnsi="Times New Roman" w:cs="Times New Roman"/>
+          <w:sz w:val="28"/>
+          <w:szCs w:val="28"/>
+        </w:rPr>
+        <w:t>наконец заметила меня Гвен.</w:t>
       </w:r>
     </w:p>
     <w:p>
@@ -479,7 +505,26 @@
           <w:sz w:val="28"/>
           <w:szCs w:val="28"/>
         </w:rPr>
-        <w:t>Пару минут, - я перевела восхищенный взгляд на девушек, которые все еще занимали подиум, но повернулась к Паркер. - Петр, сегодня у тебя просто праздник... Вокруг столько красоты!</w:t>
+        <w:lastRenderedPageBreak/>
+        <w:t xml:space="preserve">Пару минут, - я перевела восхищенный взгляд на девушек, которые все еще занимали подиум, но повернулась </w:t>
+      </w:r>
+      <w:proofErr w:type="gramStart"/>
+      <w:r>
+        <w:rPr>
+          <w:rFonts w:ascii="Times New Roman" w:hAnsi="Times New Roman" w:cs="Times New Roman"/>
+          <w:sz w:val="28"/>
+          <w:szCs w:val="28"/>
+        </w:rPr>
+        <w:t>к Паркер</w:t>
+      </w:r>
+      <w:proofErr w:type="gramEnd"/>
+      <w:r>
+        <w:rPr>
+          <w:rFonts w:ascii="Times New Roman" w:hAnsi="Times New Roman" w:cs="Times New Roman"/>
+          <w:sz w:val="28"/>
+          <w:szCs w:val="28"/>
+        </w:rPr>
+        <w:t>. - Петр, сегодня у тебя просто праздник... Вокруг столько красоты!</w:t>
       </w:r>
     </w:p>
     <w:p>
@@ -569,7 +614,141 @@
           <w:sz w:val="28"/>
           <w:szCs w:val="28"/>
         </w:rPr>
-        <w:t xml:space="preserve">! Фелиция с радостью присоединилась. - Но ты спасешь нас от этого </w:t>
+        <w:t>! Фелиция с радостью присоединилась. - Но ты спасешь нас от этого рабовладельца?</w:t>
+      </w:r>
+      <w:r>
+        <w:rPr>
+          <w:rFonts w:ascii="Times New Roman" w:hAnsi="Times New Roman" w:cs="Times New Roman"/>
+          <w:sz w:val="28"/>
+          <w:szCs w:val="28"/>
+        </w:rPr>
+        <w:t xml:space="preserve"> </w:t>
+      </w:r>
+      <w:proofErr w:type="gramStart"/>
+      <w:r>
+        <w:rPr>
+          <w:rFonts w:ascii="Times New Roman" w:hAnsi="Times New Roman" w:cs="Times New Roman"/>
+          <w:sz w:val="28"/>
+          <w:szCs w:val="28"/>
+        </w:rPr>
+        <w:t>Вы</w:t>
+      </w:r>
+      <w:proofErr w:type="gramEnd"/>
+      <w:r>
+        <w:rPr>
+          <w:rFonts w:ascii="Times New Roman" w:hAnsi="Times New Roman" w:cs="Times New Roman"/>
+          <w:sz w:val="28"/>
+          <w:szCs w:val="28"/>
+        </w:rPr>
+        <w:t xml:space="preserve"> его куда-то везете?</w:t>
+      </w:r>
+    </w:p>
+    <w:p>
+      <w:pPr>
+        <w:spacing w:after="0" w:line="360" w:lineRule="auto"/>
+        <w:ind w:firstLine="709"/>
+        <w:jc w:val="both"/>
+        <w:rPr>
+          <w:rFonts w:ascii="Times New Roman" w:hAnsi="Times New Roman" w:cs="Times New Roman"/>
+          <w:sz w:val="28"/>
+          <w:szCs w:val="28"/>
+        </w:rPr>
+      </w:pPr>
+      <w:r>
+        <w:rPr>
+          <w:rFonts w:ascii="Times New Roman" w:hAnsi="Times New Roman" w:cs="Times New Roman"/>
+          <w:sz w:val="28"/>
+          <w:szCs w:val="28"/>
+        </w:rPr>
+        <w:t>Конечно! - Я улыбнулась. - При условии, что Гвен и Питер пойдут с нами. Иначе без них вы меня с потрохами сожрете</w:t>
+      </w:r>
+      <w:r>
+        <w:rPr>
+          <w:rFonts w:ascii="Times New Roman" w:hAnsi="Times New Roman" w:cs="Times New Roman"/>
+          <w:sz w:val="28"/>
+          <w:szCs w:val="28"/>
+        </w:rPr>
+        <w:t>.</w:t>
+      </w:r>
+    </w:p>
+    <w:p>
+      <w:pPr>
+        <w:spacing w:after="0" w:line="360" w:lineRule="auto"/>
+        <w:ind w:firstLine="709"/>
+        <w:jc w:val="both"/>
+        <w:rPr>
+          <w:rFonts w:ascii="Times New Roman" w:hAnsi="Times New Roman" w:cs="Times New Roman"/>
+          <w:sz w:val="28"/>
+          <w:szCs w:val="28"/>
+        </w:rPr>
+      </w:pPr>
+      <w:r>
+        <w:rPr>
+          <w:rFonts w:ascii="Times New Roman" w:hAnsi="Times New Roman" w:cs="Times New Roman"/>
+          <w:sz w:val="28"/>
+          <w:szCs w:val="28"/>
+        </w:rPr>
+        <w:t>А с ними?</w:t>
+      </w:r>
+    </w:p>
+    <w:p>
+      <w:pPr>
+        <w:spacing w:after="0" w:line="360" w:lineRule="auto"/>
+        <w:ind w:firstLine="709"/>
+        <w:jc w:val="both"/>
+        <w:rPr>
+          <w:rFonts w:ascii="Times New Roman" w:hAnsi="Times New Roman" w:cs="Times New Roman"/>
+          <w:sz w:val="28"/>
+          <w:szCs w:val="28"/>
+        </w:rPr>
+      </w:pPr>
+      <w:r>
+        <w:rPr>
+          <w:rFonts w:ascii="Times New Roman" w:hAnsi="Times New Roman" w:cs="Times New Roman"/>
+          <w:sz w:val="28"/>
+          <w:szCs w:val="28"/>
+        </w:rPr>
+        <w:t>С ними у меня есть возможность быть в компании не двух красивых девушек, а ТРЕХ!</w:t>
+      </w:r>
+    </w:p>
+    <w:p>
+      <w:pPr>
+        <w:spacing w:after="0" w:line="360" w:lineRule="auto"/>
+        <w:ind w:firstLine="709"/>
+        <w:jc w:val="both"/>
+        <w:rPr>
+          <w:rFonts w:ascii="Times New Roman" w:hAnsi="Times New Roman" w:cs="Times New Roman"/>
+          <w:sz w:val="28"/>
+          <w:szCs w:val="28"/>
+        </w:rPr>
+      </w:pPr>
+      <w:r>
+        <w:rPr>
+          <w:rFonts w:ascii="Times New Roman" w:hAnsi="Times New Roman" w:cs="Times New Roman"/>
+          <w:sz w:val="28"/>
+          <w:szCs w:val="28"/>
+        </w:rPr>
+        <w:t>Гвен хихикнула, и ее щеки залились очаровательным румянцем.</w:t>
+      </w:r>
+    </w:p>
+    <w:p>
+      <w:pPr>
+        <w:spacing w:after="0" w:line="360" w:lineRule="auto"/>
+        <w:ind w:firstLine="709"/>
+        <w:jc w:val="both"/>
+        <w:rPr>
+          <w:rFonts w:ascii="Times New Roman" w:hAnsi="Times New Roman" w:cs="Times New Roman"/>
+          <w:sz w:val="28"/>
+          <w:szCs w:val="28"/>
+        </w:rPr>
+      </w:pPr>
+      <w:r>
+        <w:rPr>
+          <w:rFonts w:ascii="Times New Roman" w:hAnsi="Times New Roman" w:cs="Times New Roman"/>
+          <w:sz w:val="28"/>
+          <w:szCs w:val="28"/>
+        </w:rPr>
+        <w:t xml:space="preserve">Почему тогда Питер? - продолжала парировать Фелиция, хотя было видно, что она едва сдерживала смех. </w:t>
       </w:r>
       <w:proofErr w:type="spellStart"/>
       <w:r>
@@ -578,7 +757,7 @@
           <w:sz w:val="28"/>
           <w:szCs w:val="28"/>
         </w:rPr>
-        <w:t>рабовладельца?Вы</w:t>
+        <w:t>M.Jay</w:t>
       </w:r>
       <w:proofErr w:type="spellEnd"/>
       <w:r>
@@ -587,27 +766,35 @@
           <w:sz w:val="28"/>
           <w:szCs w:val="28"/>
         </w:rPr>
-        <w:t xml:space="preserve"> его куда-то везете?</w:t>
-      </w:r>
-    </w:p>
-    <w:p>
-      <w:pPr>
-        <w:spacing w:after="0" w:line="360" w:lineRule="auto"/>
-        <w:ind w:firstLine="709"/>
-        <w:jc w:val="both"/>
-        <w:rPr>
-          <w:rFonts w:ascii="Times New Roman" w:hAnsi="Times New Roman" w:cs="Times New Roman"/>
-          <w:sz w:val="28"/>
-          <w:szCs w:val="28"/>
-        </w:rPr>
-      </w:pPr>
-      <w:r>
-        <w:rPr>
-          <w:rFonts w:ascii="Times New Roman" w:hAnsi="Times New Roman" w:cs="Times New Roman"/>
-          <w:sz w:val="28"/>
-          <w:szCs w:val="28"/>
-        </w:rPr>
-        <w:t>Конечно! - Я улыбнулась. - При условии, что Гвен и Питер пойдут с нами. Иначе без них вы меня с потрохами сожрете</w:t>
+        <w:t xml:space="preserve"> уже хихикал всю дорогу.</w:t>
+      </w:r>
+    </w:p>
+    <w:p>
+      <w:pPr>
+        <w:spacing w:after="0" w:line="360" w:lineRule="auto"/>
+        <w:ind w:firstLine="709"/>
+        <w:jc w:val="both"/>
+        <w:rPr>
+          <w:rFonts w:ascii="Times New Roman" w:hAnsi="Times New Roman" w:cs="Times New Roman"/>
+          <w:sz w:val="28"/>
+          <w:szCs w:val="28"/>
+        </w:rPr>
+      </w:pPr>
+      <w:r>
+        <w:rPr>
+          <w:rFonts w:ascii="Times New Roman" w:hAnsi="Times New Roman" w:cs="Times New Roman"/>
+          <w:sz w:val="28"/>
+          <w:szCs w:val="28"/>
+        </w:rPr>
+        <w:t>Было с кем поговорить, кроме как о моде, одежде и других парнях - меня, честно говоря, ужасно позабавил этот разговор. Вы не поверите, как приятно поговорить о чем угодно с кем-</w:t>
+      </w:r>
+      <w:r>
+        <w:rPr>
+          <w:rFonts w:ascii="Times New Roman" w:hAnsi="Times New Roman" w:cs="Times New Roman"/>
+          <w:sz w:val="28"/>
+          <w:szCs w:val="28"/>
+        </w:rPr>
+        <w:t>то</w:t>
       </w:r>
       <w:r>
         <w:rPr>
@@ -635,68 +822,84 @@
           <w:sz w:val="28"/>
           <w:szCs w:val="28"/>
         </w:rPr>
-        <w:t>А с ними?</w:t>
-      </w:r>
-    </w:p>
-    <w:p>
-      <w:pPr>
-        <w:spacing w:after="0" w:line="360" w:lineRule="auto"/>
-        <w:ind w:firstLine="709"/>
-        <w:jc w:val="both"/>
-        <w:rPr>
-          <w:rFonts w:ascii="Times New Roman" w:hAnsi="Times New Roman" w:cs="Times New Roman"/>
-          <w:sz w:val="28"/>
-          <w:szCs w:val="28"/>
-        </w:rPr>
-      </w:pPr>
-      <w:r>
-        <w:rPr>
-          <w:rFonts w:ascii="Times New Roman" w:hAnsi="Times New Roman" w:cs="Times New Roman"/>
-          <w:sz w:val="28"/>
-          <w:szCs w:val="28"/>
-        </w:rPr>
-        <w:t>С ними у меня есть возможность быть в компании не двух красивых девушек, а ТРЕХ!</w:t>
-      </w:r>
-    </w:p>
-    <w:p>
-      <w:pPr>
-        <w:spacing w:after="0" w:line="360" w:lineRule="auto"/>
-        <w:ind w:firstLine="709"/>
-        <w:jc w:val="both"/>
-        <w:rPr>
-          <w:rFonts w:ascii="Times New Roman" w:hAnsi="Times New Roman" w:cs="Times New Roman"/>
-          <w:sz w:val="28"/>
-          <w:szCs w:val="28"/>
-        </w:rPr>
-      </w:pPr>
-      <w:r>
-        <w:rPr>
-          <w:rFonts w:ascii="Times New Roman" w:hAnsi="Times New Roman" w:cs="Times New Roman"/>
-          <w:sz w:val="28"/>
-          <w:szCs w:val="28"/>
-        </w:rPr>
-        <w:t>Гвен хихикнула, и ее щеки залились очаровательным румянцем.</w:t>
-      </w:r>
-    </w:p>
-    <w:p>
-      <w:pPr>
-        <w:spacing w:after="0" w:line="360" w:lineRule="auto"/>
-        <w:ind w:firstLine="709"/>
-        <w:jc w:val="both"/>
-        <w:rPr>
-          <w:rFonts w:ascii="Times New Roman" w:hAnsi="Times New Roman" w:cs="Times New Roman"/>
-          <w:sz w:val="28"/>
-          <w:szCs w:val="28"/>
-        </w:rPr>
-      </w:pPr>
-      <w:r>
-        <w:rPr>
-          <w:rFonts w:ascii="Times New Roman" w:hAnsi="Times New Roman" w:cs="Times New Roman"/>
-          <w:sz w:val="28"/>
-          <w:szCs w:val="28"/>
-        </w:rPr>
-        <w:t xml:space="preserve">Почему тогда Питер? - продолжала парировать Фелиция, хотя было видно, что она едва сдерживала смех. </w:t>
-      </w:r>
+        <w:t>Вообще-то, меня прислал доктор Коннорс, - вдруг вступила в разговор</w:t>
+      </w:r>
+      <w:r>
+        <w:rPr>
+          <w:rFonts w:ascii="Times New Roman" w:hAnsi="Times New Roman" w:cs="Times New Roman"/>
+          <w:sz w:val="28"/>
+          <w:szCs w:val="28"/>
+        </w:rPr>
+        <w:t xml:space="preserve"> </w:t>
+      </w:r>
+      <w:r>
+        <w:rPr>
+          <w:rFonts w:ascii="Times New Roman" w:hAnsi="Times New Roman" w:cs="Times New Roman"/>
+          <w:sz w:val="28"/>
+          <w:szCs w:val="28"/>
+        </w:rPr>
+        <w:t>Гвен.</w:t>
+      </w:r>
+      <w:r>
+        <w:rPr>
+          <w:rFonts w:ascii="Times New Roman" w:hAnsi="Times New Roman" w:cs="Times New Roman"/>
+          <w:sz w:val="28"/>
+          <w:szCs w:val="28"/>
+        </w:rPr>
+        <w:t xml:space="preserve"> </w:t>
+      </w:r>
+      <w:r>
+        <w:rPr>
+          <w:rFonts w:ascii="Times New Roman" w:hAnsi="Times New Roman" w:cs="Times New Roman"/>
+          <w:sz w:val="28"/>
+          <w:szCs w:val="28"/>
+        </w:rPr>
+        <w:t>-</w:t>
+      </w:r>
+      <w:r>
+        <w:rPr>
+          <w:rFonts w:ascii="Times New Roman" w:hAnsi="Times New Roman" w:cs="Times New Roman"/>
+          <w:sz w:val="28"/>
+          <w:szCs w:val="28"/>
+        </w:rPr>
+        <w:t xml:space="preserve"> </w:t>
+      </w:r>
+      <w:r>
+        <w:rPr>
+          <w:rFonts w:ascii="Times New Roman" w:hAnsi="Times New Roman" w:cs="Times New Roman"/>
+          <w:sz w:val="28"/>
+          <w:szCs w:val="28"/>
+        </w:rPr>
+        <w:t>Он хотел</w:t>
+      </w:r>
+      <w:r>
+        <w:rPr>
+          <w:rFonts w:ascii="Times New Roman" w:hAnsi="Times New Roman" w:cs="Times New Roman"/>
+          <w:sz w:val="28"/>
+          <w:szCs w:val="28"/>
+        </w:rPr>
+        <w:t xml:space="preserve"> </w:t>
+      </w:r>
+      <w:r>
+        <w:rPr>
+          <w:rFonts w:ascii="Times New Roman" w:hAnsi="Times New Roman" w:cs="Times New Roman"/>
+          <w:sz w:val="28"/>
+          <w:szCs w:val="28"/>
+        </w:rPr>
+        <w:t>поговорить с тобой.</w:t>
+      </w:r>
+    </w:p>
+    <w:p>
+      <w:pPr>
+        <w:spacing w:after="0" w:line="360" w:lineRule="auto"/>
+        <w:ind w:firstLine="709"/>
+        <w:jc w:val="both"/>
+        <w:rPr>
+          <w:rFonts w:ascii="Times New Roman" w:hAnsi="Times New Roman" w:cs="Times New Roman"/>
+          <w:sz w:val="28"/>
+          <w:szCs w:val="28"/>
+        </w:rPr>
+      </w:pPr>
       <w:proofErr w:type="spellStart"/>
       <w:r>
         <w:rPr>
@@ -704,7 +907,7 @@
           <w:sz w:val="28"/>
           <w:szCs w:val="28"/>
         </w:rPr>
-        <w:t>M.Jay</w:t>
+        <w:t>Да.Видимо</w:t>
       </w:r>
       <w:proofErr w:type="spellEnd"/>
       <w:r>
@@ -713,87 +916,85 @@
           <w:sz w:val="28"/>
           <w:szCs w:val="28"/>
         </w:rPr>
-        <w:t xml:space="preserve"> уже хихикал всю дорогу.</w:t>
-      </w:r>
-    </w:p>
-    <w:p>
-      <w:pPr>
-        <w:spacing w:after="0" w:line="360" w:lineRule="auto"/>
-        <w:ind w:firstLine="709"/>
-        <w:jc w:val="both"/>
-        <w:rPr>
-          <w:rFonts w:ascii="Times New Roman" w:hAnsi="Times New Roman" w:cs="Times New Roman"/>
-          <w:sz w:val="28"/>
-          <w:szCs w:val="28"/>
-        </w:rPr>
-      </w:pPr>
-      <w:r>
-        <w:rPr>
-          <w:rFonts w:ascii="Times New Roman" w:hAnsi="Times New Roman" w:cs="Times New Roman"/>
-          <w:sz w:val="28"/>
-          <w:szCs w:val="28"/>
-        </w:rPr>
-        <w:t>Было с кем поговорить, кроме как о моде, одежде и других парнях - меня, честно говоря, ужасно позабавил этот разговор. Вы не поверите, как приятно поговорить о чем угодно с кем-</w:t>
-      </w:r>
-      <w:r>
-        <w:rPr>
-          <w:rFonts w:ascii="Times New Roman" w:hAnsi="Times New Roman" w:cs="Times New Roman"/>
-          <w:sz w:val="28"/>
-          <w:szCs w:val="28"/>
-        </w:rPr>
-        <w:t>то</w:t>
-      </w:r>
-      <w:r>
-        <w:rPr>
-          <w:rFonts w:ascii="Times New Roman" w:hAnsi="Times New Roman" w:cs="Times New Roman"/>
-          <w:sz w:val="28"/>
-          <w:szCs w:val="28"/>
-        </w:rPr>
-        <w:t>.</w:t>
-      </w:r>
-    </w:p>
-    <w:p>
-      <w:pPr>
-        <w:spacing w:after="0" w:line="360" w:lineRule="auto"/>
-        <w:ind w:firstLine="709"/>
-        <w:jc w:val="both"/>
-        <w:rPr>
-          <w:rFonts w:ascii="Times New Roman" w:hAnsi="Times New Roman" w:cs="Times New Roman"/>
-          <w:sz w:val="28"/>
-          <w:szCs w:val="28"/>
-        </w:rPr>
-      </w:pPr>
-      <w:r>
-        <w:rPr>
-          <w:rFonts w:ascii="Times New Roman" w:hAnsi="Times New Roman" w:cs="Times New Roman"/>
-          <w:sz w:val="28"/>
-          <w:szCs w:val="28"/>
-        </w:rPr>
-        <w:t>Вообще-то, меня прислал доктор Коннорс, - вдруг вступила в разговор</w:t>
-      </w:r>
-      <w:r>
-        <w:rPr>
-          <w:rFonts w:ascii="Times New Roman" w:hAnsi="Times New Roman" w:cs="Times New Roman"/>
-          <w:sz w:val="28"/>
-          <w:szCs w:val="28"/>
-        </w:rPr>
         <w:t xml:space="preserve"> </w:t>
       </w:r>
-      <w:r>
-        <w:rPr>
-          <w:rFonts w:ascii="Times New Roman" w:hAnsi="Times New Roman" w:cs="Times New Roman"/>
-          <w:sz w:val="28"/>
-          <w:szCs w:val="28"/>
-        </w:rPr>
-        <w:t>Гвен.</w:t>
-      </w:r>
-      <w:r>
-        <w:rPr>
-          <w:rFonts w:ascii="Times New Roman" w:hAnsi="Times New Roman" w:cs="Times New Roman"/>
-          <w:sz w:val="28"/>
-          <w:szCs w:val="28"/>
-        </w:rPr>
-        <w:t xml:space="preserve"> </w:t>
+      <w:proofErr w:type="spellStart"/>
+      <w:r>
+        <w:rPr>
+          <w:rFonts w:ascii="Times New Roman" w:hAnsi="Times New Roman" w:cs="Times New Roman"/>
+          <w:sz w:val="28"/>
+          <w:szCs w:val="28"/>
+        </w:rPr>
+        <w:t>Октавиус</w:t>
+      </w:r>
+      <w:proofErr w:type="spellEnd"/>
+      <w:r>
+        <w:rPr>
+          <w:rFonts w:ascii="Times New Roman" w:hAnsi="Times New Roman" w:cs="Times New Roman"/>
+          <w:sz w:val="28"/>
+          <w:szCs w:val="28"/>
+        </w:rPr>
+        <w:t xml:space="preserve"> уже поделился с другом фактом моего визита к нему.</w:t>
+      </w:r>
+    </w:p>
+    <w:p>
+      <w:pPr>
+        <w:spacing w:after="0" w:line="360" w:lineRule="auto"/>
+        <w:ind w:firstLine="709"/>
+        <w:jc w:val="both"/>
+        <w:rPr>
+          <w:rFonts w:ascii="Times New Roman" w:hAnsi="Times New Roman" w:cs="Times New Roman"/>
+          <w:sz w:val="28"/>
+          <w:szCs w:val="28"/>
+        </w:rPr>
+      </w:pPr>
+      <w:r>
+        <w:rPr>
+          <w:rFonts w:ascii="Times New Roman" w:hAnsi="Times New Roman" w:cs="Times New Roman"/>
+          <w:sz w:val="28"/>
+          <w:szCs w:val="28"/>
+        </w:rPr>
+        <w:t>Хорошо, я взглянул на часы. - Уже поздно, я пойду к нему завтра.</w:t>
+      </w:r>
+    </w:p>
+    <w:p>
+      <w:pPr>
+        <w:spacing w:after="0" w:line="360" w:lineRule="auto"/>
+        <w:ind w:firstLine="709"/>
+        <w:jc w:val="both"/>
+        <w:rPr>
+          <w:rFonts w:ascii="Times New Roman" w:hAnsi="Times New Roman" w:cs="Times New Roman"/>
+          <w:sz w:val="28"/>
+          <w:szCs w:val="28"/>
+        </w:rPr>
+      </w:pPr>
+      <w:r>
+        <w:rPr>
+          <w:rFonts w:ascii="Times New Roman" w:hAnsi="Times New Roman" w:cs="Times New Roman"/>
+          <w:sz w:val="28"/>
+          <w:szCs w:val="28"/>
+        </w:rPr>
+        <w:t>Да, - повторила мой жест девушка, грустно покачав головой. - Я тут разговаривал... Мне пора... Но вечером я свободен!</w:t>
+      </w:r>
+    </w:p>
+    <w:p>
+      <w:pPr>
+        <w:spacing w:after="0" w:line="360" w:lineRule="auto"/>
+        <w:ind w:firstLine="709"/>
+        <w:jc w:val="both"/>
+        <w:rPr>
+          <w:rFonts w:ascii="Times New Roman" w:hAnsi="Times New Roman" w:cs="Times New Roman"/>
+          <w:sz w:val="28"/>
+          <w:szCs w:val="28"/>
+        </w:rPr>
+      </w:pPr>
+      <w:r>
+        <w:rPr>
+          <w:rFonts w:ascii="Times New Roman" w:hAnsi="Times New Roman" w:cs="Times New Roman"/>
+          <w:sz w:val="28"/>
+          <w:szCs w:val="28"/>
+        </w:rPr>
+        <w:t xml:space="preserve">Ждать! Внезапно мне пришла в голову забавная мысль. </w:t>
       </w:r>
       <w:r>
         <w:rPr>
@@ -809,154 +1010,6 @@
           <w:sz w:val="28"/>
           <w:szCs w:val="28"/>
         </w:rPr>
-        <w:t xml:space="preserve"> </w:t>
-      </w:r>
-      <w:r>
-        <w:rPr>
-          <w:rFonts w:ascii="Times New Roman" w:hAnsi="Times New Roman" w:cs="Times New Roman"/>
-          <w:sz w:val="28"/>
-          <w:szCs w:val="28"/>
-        </w:rPr>
-        <w:t>Он хотел</w:t>
-      </w:r>
-      <w:r>
-        <w:rPr>
-          <w:rFonts w:ascii="Times New Roman" w:hAnsi="Times New Roman" w:cs="Times New Roman"/>
-          <w:sz w:val="28"/>
-          <w:szCs w:val="28"/>
-        </w:rPr>
-        <w:t xml:space="preserve"> </w:t>
-      </w:r>
-      <w:r>
-        <w:rPr>
-          <w:rFonts w:ascii="Times New Roman" w:hAnsi="Times New Roman" w:cs="Times New Roman"/>
-          <w:sz w:val="28"/>
-          <w:szCs w:val="28"/>
-        </w:rPr>
-        <w:t>поговорить с тобой.</w:t>
-      </w:r>
-    </w:p>
-    <w:p>
-      <w:pPr>
-        <w:spacing w:after="0" w:line="360" w:lineRule="auto"/>
-        <w:ind w:firstLine="709"/>
-        <w:jc w:val="both"/>
-        <w:rPr>
-          <w:rFonts w:ascii="Times New Roman" w:hAnsi="Times New Roman" w:cs="Times New Roman"/>
-          <w:sz w:val="28"/>
-          <w:szCs w:val="28"/>
-        </w:rPr>
-      </w:pPr>
-      <w:proofErr w:type="spellStart"/>
-      <w:r>
-        <w:rPr>
-          <w:rFonts w:ascii="Times New Roman" w:hAnsi="Times New Roman" w:cs="Times New Roman"/>
-          <w:sz w:val="28"/>
-          <w:szCs w:val="28"/>
-        </w:rPr>
-        <w:t>Да.Видимо</w:t>
-      </w:r>
-      <w:proofErr w:type="spellEnd"/>
-      <w:r>
-        <w:rPr>
-          <w:rFonts w:ascii="Times New Roman" w:hAnsi="Times New Roman" w:cs="Times New Roman"/>
-          <w:sz w:val="28"/>
-          <w:szCs w:val="28"/>
-        </w:rPr>
-        <w:t xml:space="preserve"> </w:t>
-      </w:r>
-      <w:proofErr w:type="spellStart"/>
-      <w:r>
-        <w:rPr>
-          <w:rFonts w:ascii="Times New Roman" w:hAnsi="Times New Roman" w:cs="Times New Roman"/>
-          <w:sz w:val="28"/>
-          <w:szCs w:val="28"/>
-        </w:rPr>
-        <w:t>Октавиус</w:t>
-      </w:r>
-      <w:proofErr w:type="spellEnd"/>
-      <w:r>
-        <w:rPr>
-          <w:rFonts w:ascii="Times New Roman" w:hAnsi="Times New Roman" w:cs="Times New Roman"/>
-          <w:sz w:val="28"/>
-          <w:szCs w:val="28"/>
-        </w:rPr>
-        <w:t xml:space="preserve"> уже поделился с другом фактом моего визита к нему.</w:t>
-      </w:r>
-    </w:p>
-    <w:p>
-      <w:pPr>
-        <w:spacing w:after="0" w:line="360" w:lineRule="auto"/>
-        <w:ind w:firstLine="709"/>
-        <w:jc w:val="both"/>
-        <w:rPr>
-          <w:rFonts w:ascii="Times New Roman" w:hAnsi="Times New Roman" w:cs="Times New Roman"/>
-          <w:sz w:val="28"/>
-          <w:szCs w:val="28"/>
-        </w:rPr>
-      </w:pPr>
-      <w:r>
-        <w:rPr>
-          <w:rFonts w:ascii="Times New Roman" w:hAnsi="Times New Roman" w:cs="Times New Roman"/>
-          <w:sz w:val="28"/>
-          <w:szCs w:val="28"/>
-        </w:rPr>
-        <w:t>Хорошо, я взглянул на часы. - Уже поздно, я пойду к нему завтра.</w:t>
-      </w:r>
-    </w:p>
-    <w:p>
-      <w:pPr>
-        <w:spacing w:after="0" w:line="360" w:lineRule="auto"/>
-        <w:ind w:firstLine="709"/>
-        <w:jc w:val="both"/>
-        <w:rPr>
-          <w:rFonts w:ascii="Times New Roman" w:hAnsi="Times New Roman" w:cs="Times New Roman"/>
-          <w:sz w:val="28"/>
-          <w:szCs w:val="28"/>
-        </w:rPr>
-      </w:pPr>
-      <w:r>
-        <w:rPr>
-          <w:rFonts w:ascii="Times New Roman" w:hAnsi="Times New Roman" w:cs="Times New Roman"/>
-          <w:sz w:val="28"/>
-          <w:szCs w:val="28"/>
-        </w:rPr>
-        <w:t>Да, - повторила мой жест девушка, грустно покачав головой. - Я тут разговаривал... Мне пора... Но вечером я свободен!</w:t>
-      </w:r>
-    </w:p>
-    <w:p>
-      <w:pPr>
-        <w:spacing w:after="0" w:line="360" w:lineRule="auto"/>
-        <w:ind w:firstLine="709"/>
-        <w:jc w:val="both"/>
-        <w:rPr>
-          <w:rFonts w:ascii="Times New Roman" w:hAnsi="Times New Roman" w:cs="Times New Roman"/>
-          <w:sz w:val="28"/>
-          <w:szCs w:val="28"/>
-        </w:rPr>
-      </w:pPr>
-      <w:r>
-        <w:rPr>
-          <w:rFonts w:ascii="Times New Roman" w:hAnsi="Times New Roman" w:cs="Times New Roman"/>
-          <w:sz w:val="28"/>
-          <w:szCs w:val="28"/>
-        </w:rPr>
-        <w:t xml:space="preserve">Ждать! Внезапно мне пришла в голову забавная мысль. </w:t>
-      </w:r>
-      <w:r>
-        <w:rPr>
-          <w:rFonts w:ascii="Times New Roman" w:hAnsi="Times New Roman" w:cs="Times New Roman"/>
-          <w:sz w:val="28"/>
-          <w:szCs w:val="28"/>
-        </w:rPr>
-        <w:t>-</w:t>
-      </w:r>
-      <w:r>
-        <w:rPr>
-          <w:rFonts w:ascii="Times New Roman" w:hAnsi="Times New Roman" w:cs="Times New Roman"/>
-          <w:sz w:val="28"/>
-          <w:szCs w:val="28"/>
-        </w:rPr>
         <w:t xml:space="preserve"> Подождите минуту. Пожалуйста, присоединитесь к Мэри Джейн и Фелиции на подиуме на пару минут.</w:t>
       </w:r>
     </w:p>
@@ -977,6 +1030,7 @@
           <w:sz w:val="28"/>
           <w:szCs w:val="28"/>
         </w:rPr>
+        <w:lastRenderedPageBreak/>
         <w:t>Девушка моргнула, но послушно встала.</w:t>
       </w:r>
     </w:p>

--- a/LR2/16.docx
+++ b/LR2/16.docx
@@ -505,7 +505,6 @@
           <w:sz w:val="28"/>
           <w:szCs w:val="28"/>
         </w:rPr>
-        <w:lastRenderedPageBreak/>
         <w:t xml:space="preserve">Пару минут, - я перевела восхищенный взгляд на девушек, которые все еще занимали подиум, но повернулась </w:t>
       </w:r>
       <w:proofErr w:type="gramStart"/>
@@ -598,6 +597,146 @@
           <w:szCs w:val="28"/>
         </w:rPr>
       </w:pPr>
+      <w:r>
+        <w:rPr>
+          <w:rFonts w:ascii="Times New Roman" w:hAnsi="Times New Roman" w:cs="Times New Roman"/>
+          <w:sz w:val="28"/>
+          <w:szCs w:val="28"/>
+        </w:rPr>
+        <w:t>Ах</w:t>
+      </w:r>
+      <w:r>
+        <w:rPr>
+          <w:rFonts w:ascii="Times New Roman" w:hAnsi="Times New Roman" w:cs="Times New Roman"/>
+          <w:sz w:val="28"/>
+          <w:szCs w:val="28"/>
+        </w:rPr>
+        <w:t>! Фелиция с радостью присоединилась. - Но ты спасешь нас от этого рабовладельца?</w:t>
+      </w:r>
+      <w:r>
+        <w:rPr>
+          <w:rFonts w:ascii="Times New Roman" w:hAnsi="Times New Roman" w:cs="Times New Roman"/>
+          <w:sz w:val="28"/>
+          <w:szCs w:val="28"/>
+        </w:rPr>
+        <w:t xml:space="preserve"> </w:t>
+      </w:r>
+      <w:r>
+        <w:rPr>
+          <w:rFonts w:ascii="Times New Roman" w:hAnsi="Times New Roman" w:cs="Times New Roman"/>
+          <w:sz w:val="28"/>
+          <w:szCs w:val="28"/>
+        </w:rPr>
+        <w:t>Вы его куда-то везете?</w:t>
+      </w:r>
+    </w:p>
+    <w:p>
+      <w:pPr>
+        <w:spacing w:after="0" w:line="360" w:lineRule="auto"/>
+        <w:ind w:firstLine="709"/>
+        <w:jc w:val="both"/>
+        <w:rPr>
+          <w:rFonts w:ascii="Times New Roman" w:hAnsi="Times New Roman" w:cs="Times New Roman"/>
+          <w:sz w:val="28"/>
+          <w:szCs w:val="28"/>
+        </w:rPr>
+      </w:pPr>
+      <w:r>
+        <w:rPr>
+          <w:rFonts w:ascii="Times New Roman" w:hAnsi="Times New Roman" w:cs="Times New Roman"/>
+          <w:sz w:val="28"/>
+          <w:szCs w:val="28"/>
+        </w:rPr>
+        <w:t>Конечно! - Я улыбнулась. - При условии, что Гвен и Питер пойдут с нами. Иначе без них вы меня с потрохами сожрете</w:t>
+      </w:r>
+      <w:r>
+        <w:rPr>
+          <w:rFonts w:ascii="Times New Roman" w:hAnsi="Times New Roman" w:cs="Times New Roman"/>
+          <w:sz w:val="28"/>
+          <w:szCs w:val="28"/>
+        </w:rPr>
+        <w:t>.</w:t>
+      </w:r>
+    </w:p>
+    <w:p>
+      <w:pPr>
+        <w:spacing w:after="0" w:line="360" w:lineRule="auto"/>
+        <w:ind w:firstLine="709"/>
+        <w:jc w:val="both"/>
+        <w:rPr>
+          <w:rFonts w:ascii="Times New Roman" w:hAnsi="Times New Roman" w:cs="Times New Roman"/>
+          <w:sz w:val="28"/>
+          <w:szCs w:val="28"/>
+        </w:rPr>
+      </w:pPr>
+      <w:r>
+        <w:rPr>
+          <w:rFonts w:ascii="Times New Roman" w:hAnsi="Times New Roman" w:cs="Times New Roman"/>
+          <w:sz w:val="28"/>
+          <w:szCs w:val="28"/>
+        </w:rPr>
+        <w:t>А с ними?</w:t>
+      </w:r>
+    </w:p>
+    <w:p>
+      <w:pPr>
+        <w:spacing w:after="0" w:line="360" w:lineRule="auto"/>
+        <w:ind w:firstLine="709"/>
+        <w:jc w:val="both"/>
+        <w:rPr>
+          <w:rFonts w:ascii="Times New Roman" w:hAnsi="Times New Roman" w:cs="Times New Roman"/>
+          <w:sz w:val="28"/>
+          <w:szCs w:val="28"/>
+        </w:rPr>
+      </w:pPr>
+      <w:r>
+        <w:rPr>
+          <w:rFonts w:ascii="Times New Roman" w:hAnsi="Times New Roman" w:cs="Times New Roman"/>
+          <w:sz w:val="28"/>
+          <w:szCs w:val="28"/>
+        </w:rPr>
+        <w:t>С ними у меня есть возможность быть в компании не двух красивых девушек, а ТРЕХ!</w:t>
+      </w:r>
+    </w:p>
+    <w:p>
+      <w:pPr>
+        <w:spacing w:after="0" w:line="360" w:lineRule="auto"/>
+        <w:ind w:firstLine="709"/>
+        <w:jc w:val="both"/>
+        <w:rPr>
+          <w:rFonts w:ascii="Times New Roman" w:hAnsi="Times New Roman" w:cs="Times New Roman"/>
+          <w:sz w:val="28"/>
+          <w:szCs w:val="28"/>
+        </w:rPr>
+      </w:pPr>
+      <w:r>
+        <w:rPr>
+          <w:rFonts w:ascii="Times New Roman" w:hAnsi="Times New Roman" w:cs="Times New Roman"/>
+          <w:sz w:val="28"/>
+          <w:szCs w:val="28"/>
+        </w:rPr>
+        <w:t>Гвен хихикнула, и ее щеки залились очаровательным румянцем.</w:t>
+      </w:r>
+    </w:p>
+    <w:p>
+      <w:pPr>
+        <w:spacing w:after="0" w:line="360" w:lineRule="auto"/>
+        <w:ind w:firstLine="709"/>
+        <w:jc w:val="both"/>
+        <w:rPr>
+          <w:rFonts w:ascii="Times New Roman" w:hAnsi="Times New Roman" w:cs="Times New Roman"/>
+          <w:sz w:val="28"/>
+          <w:szCs w:val="28"/>
+        </w:rPr>
+      </w:pPr>
+      <w:r>
+        <w:rPr>
+          <w:rFonts w:ascii="Times New Roman" w:hAnsi="Times New Roman" w:cs="Times New Roman"/>
+          <w:sz w:val="28"/>
+          <w:szCs w:val="28"/>
+        </w:rPr>
+        <w:t xml:space="preserve">Почему тогда Питер? - продолжала парировать Фелиция, хотя было видно, что она едва сдерживала смех. </w:t>
+      </w:r>
       <w:proofErr w:type="spellStart"/>
       <w:r>
         <w:rPr>
@@ -605,7 +744,7 @@
           <w:sz w:val="28"/>
           <w:szCs w:val="28"/>
         </w:rPr>
-        <w:t>Ax</w:t>
+        <w:t>M.Jay</w:t>
       </w:r>
       <w:proofErr w:type="spellEnd"/>
       <w:r>
@@ -614,7 +753,63 @@
           <w:sz w:val="28"/>
           <w:szCs w:val="28"/>
         </w:rPr>
-        <w:t>! Фелиция с радостью присоединилась. - Но ты спасешь нас от этого рабовладельца?</w:t>
+        <w:t xml:space="preserve"> уже хихикал всю дорогу.</w:t>
+      </w:r>
+    </w:p>
+    <w:p>
+      <w:pPr>
+        <w:spacing w:after="0" w:line="360" w:lineRule="auto"/>
+        <w:ind w:firstLine="709"/>
+        <w:jc w:val="both"/>
+        <w:rPr>
+          <w:rFonts w:ascii="Times New Roman" w:hAnsi="Times New Roman" w:cs="Times New Roman"/>
+          <w:sz w:val="28"/>
+          <w:szCs w:val="28"/>
+        </w:rPr>
+      </w:pPr>
+      <w:r>
+        <w:rPr>
+          <w:rFonts w:ascii="Times New Roman" w:hAnsi="Times New Roman" w:cs="Times New Roman"/>
+          <w:sz w:val="28"/>
+          <w:szCs w:val="28"/>
+        </w:rPr>
+        <w:t>Было с кем поговорить, кроме как о моде, одежде и других парнях - меня, честно говоря, ужасно позабавил этот разговор. Вы не поверите, как приятно поговорить о чем угодно с кем-</w:t>
+      </w:r>
+      <w:r>
+        <w:rPr>
+          <w:rFonts w:ascii="Times New Roman" w:hAnsi="Times New Roman" w:cs="Times New Roman"/>
+          <w:sz w:val="28"/>
+          <w:szCs w:val="28"/>
+        </w:rPr>
+        <w:t>то</w:t>
+      </w:r>
+      <w:r>
+        <w:rPr>
+          <w:rFonts w:ascii="Times New Roman" w:hAnsi="Times New Roman" w:cs="Times New Roman"/>
+          <w:sz w:val="28"/>
+          <w:szCs w:val="28"/>
+        </w:rPr>
+        <w:t>.</w:t>
+      </w:r>
+    </w:p>
+    <w:p>
+      <w:pPr>
+        <w:spacing w:after="0" w:line="360" w:lineRule="auto"/>
+        <w:ind w:firstLine="709"/>
+        <w:jc w:val="both"/>
+        <w:rPr>
+          <w:rFonts w:ascii="Times New Roman" w:hAnsi="Times New Roman" w:cs="Times New Roman"/>
+          <w:sz w:val="28"/>
+          <w:szCs w:val="28"/>
+        </w:rPr>
+      </w:pPr>
+      <w:r>
+        <w:rPr>
+          <w:rFonts w:ascii="Times New Roman" w:hAnsi="Times New Roman" w:cs="Times New Roman"/>
+          <w:sz w:val="28"/>
+          <w:szCs w:val="28"/>
+        </w:rPr>
+        <w:t>Вообще-то, меня прислал доктор Коннорс, - вдруг вступила в разговор</w:t>
       </w:r>
       <w:r>
         <w:rPr>
@@ -624,132 +819,74 @@
         </w:rPr>
         <w:t xml:space="preserve"> </w:t>
       </w:r>
-      <w:proofErr w:type="gramStart"/>
-      <w:r>
-        <w:rPr>
-          <w:rFonts w:ascii="Times New Roman" w:hAnsi="Times New Roman" w:cs="Times New Roman"/>
-          <w:sz w:val="28"/>
-          <w:szCs w:val="28"/>
-        </w:rPr>
-        <w:t>Вы</w:t>
-      </w:r>
-      <w:proofErr w:type="gramEnd"/>
-      <w:r>
-        <w:rPr>
-          <w:rFonts w:ascii="Times New Roman" w:hAnsi="Times New Roman" w:cs="Times New Roman"/>
-          <w:sz w:val="28"/>
-          <w:szCs w:val="28"/>
-        </w:rPr>
-        <w:t xml:space="preserve"> его куда-то везете?</w:t>
-      </w:r>
-    </w:p>
-    <w:p>
-      <w:pPr>
-        <w:spacing w:after="0" w:line="360" w:lineRule="auto"/>
-        <w:ind w:firstLine="709"/>
-        <w:jc w:val="both"/>
-        <w:rPr>
-          <w:rFonts w:ascii="Times New Roman" w:hAnsi="Times New Roman" w:cs="Times New Roman"/>
-          <w:sz w:val="28"/>
-          <w:szCs w:val="28"/>
-        </w:rPr>
-      </w:pPr>
-      <w:r>
-        <w:rPr>
-          <w:rFonts w:ascii="Times New Roman" w:hAnsi="Times New Roman" w:cs="Times New Roman"/>
-          <w:sz w:val="28"/>
-          <w:szCs w:val="28"/>
-        </w:rPr>
-        <w:t>Конечно! - Я улыбнулась. - При условии, что Гвен и Питер пойдут с нами. Иначе без них вы меня с потрохами сожрете</w:t>
-      </w:r>
-      <w:r>
-        <w:rPr>
-          <w:rFonts w:ascii="Times New Roman" w:hAnsi="Times New Roman" w:cs="Times New Roman"/>
-          <w:sz w:val="28"/>
-          <w:szCs w:val="28"/>
-        </w:rPr>
-        <w:t>.</w:t>
-      </w:r>
-    </w:p>
-    <w:p>
-      <w:pPr>
-        <w:spacing w:after="0" w:line="360" w:lineRule="auto"/>
-        <w:ind w:firstLine="709"/>
-        <w:jc w:val="both"/>
-        <w:rPr>
-          <w:rFonts w:ascii="Times New Roman" w:hAnsi="Times New Roman" w:cs="Times New Roman"/>
-          <w:sz w:val="28"/>
-          <w:szCs w:val="28"/>
-        </w:rPr>
-      </w:pPr>
-      <w:r>
-        <w:rPr>
-          <w:rFonts w:ascii="Times New Roman" w:hAnsi="Times New Roman" w:cs="Times New Roman"/>
-          <w:sz w:val="28"/>
-          <w:szCs w:val="28"/>
-        </w:rPr>
-        <w:t>А с ними?</w:t>
-      </w:r>
-    </w:p>
-    <w:p>
-      <w:pPr>
-        <w:spacing w:after="0" w:line="360" w:lineRule="auto"/>
-        <w:ind w:firstLine="709"/>
-        <w:jc w:val="both"/>
-        <w:rPr>
-          <w:rFonts w:ascii="Times New Roman" w:hAnsi="Times New Roman" w:cs="Times New Roman"/>
-          <w:sz w:val="28"/>
-          <w:szCs w:val="28"/>
-        </w:rPr>
-      </w:pPr>
-      <w:r>
-        <w:rPr>
-          <w:rFonts w:ascii="Times New Roman" w:hAnsi="Times New Roman" w:cs="Times New Roman"/>
-          <w:sz w:val="28"/>
-          <w:szCs w:val="28"/>
-        </w:rPr>
-        <w:t>С ними у меня есть возможность быть в компании не двух красивых девушек, а ТРЕХ!</w:t>
-      </w:r>
-    </w:p>
-    <w:p>
-      <w:pPr>
-        <w:spacing w:after="0" w:line="360" w:lineRule="auto"/>
-        <w:ind w:firstLine="709"/>
-        <w:jc w:val="both"/>
-        <w:rPr>
-          <w:rFonts w:ascii="Times New Roman" w:hAnsi="Times New Roman" w:cs="Times New Roman"/>
-          <w:sz w:val="28"/>
-          <w:szCs w:val="28"/>
-        </w:rPr>
-      </w:pPr>
-      <w:r>
-        <w:rPr>
-          <w:rFonts w:ascii="Times New Roman" w:hAnsi="Times New Roman" w:cs="Times New Roman"/>
-          <w:sz w:val="28"/>
-          <w:szCs w:val="28"/>
-        </w:rPr>
-        <w:t>Гвен хихикнула, и ее щеки залились очаровательным румянцем.</w:t>
-      </w:r>
-    </w:p>
-    <w:p>
-      <w:pPr>
-        <w:spacing w:after="0" w:line="360" w:lineRule="auto"/>
-        <w:ind w:firstLine="709"/>
-        <w:jc w:val="both"/>
-        <w:rPr>
-          <w:rFonts w:ascii="Times New Roman" w:hAnsi="Times New Roman" w:cs="Times New Roman"/>
-          <w:sz w:val="28"/>
-          <w:szCs w:val="28"/>
-        </w:rPr>
-      </w:pPr>
-      <w:r>
-        <w:rPr>
-          <w:rFonts w:ascii="Times New Roman" w:hAnsi="Times New Roman" w:cs="Times New Roman"/>
-          <w:sz w:val="28"/>
-          <w:szCs w:val="28"/>
-        </w:rPr>
-        <w:t xml:space="preserve">Почему тогда Питер? - продолжала парировать Фелиция, хотя было видно, что она едва сдерживала смех. </w:t>
-      </w:r>
+      <w:r>
+        <w:rPr>
+          <w:rFonts w:ascii="Times New Roman" w:hAnsi="Times New Roman" w:cs="Times New Roman"/>
+          <w:sz w:val="28"/>
+          <w:szCs w:val="28"/>
+        </w:rPr>
+        <w:t>Гвен.</w:t>
+      </w:r>
+      <w:r>
+        <w:rPr>
+          <w:rFonts w:ascii="Times New Roman" w:hAnsi="Times New Roman" w:cs="Times New Roman"/>
+          <w:sz w:val="28"/>
+          <w:szCs w:val="28"/>
+        </w:rPr>
+        <w:t xml:space="preserve"> </w:t>
+      </w:r>
+      <w:r>
+        <w:rPr>
+          <w:rFonts w:ascii="Times New Roman" w:hAnsi="Times New Roman" w:cs="Times New Roman"/>
+          <w:sz w:val="28"/>
+          <w:szCs w:val="28"/>
+        </w:rPr>
+        <w:t>-</w:t>
+      </w:r>
+      <w:r>
+        <w:rPr>
+          <w:rFonts w:ascii="Times New Roman" w:hAnsi="Times New Roman" w:cs="Times New Roman"/>
+          <w:sz w:val="28"/>
+          <w:szCs w:val="28"/>
+        </w:rPr>
+        <w:t xml:space="preserve"> </w:t>
+      </w:r>
+      <w:r>
+        <w:rPr>
+          <w:rFonts w:ascii="Times New Roman" w:hAnsi="Times New Roman" w:cs="Times New Roman"/>
+          <w:sz w:val="28"/>
+          <w:szCs w:val="28"/>
+        </w:rPr>
+        <w:t>Он хотел</w:t>
+      </w:r>
+      <w:r>
+        <w:rPr>
+          <w:rFonts w:ascii="Times New Roman" w:hAnsi="Times New Roman" w:cs="Times New Roman"/>
+          <w:sz w:val="28"/>
+          <w:szCs w:val="28"/>
+        </w:rPr>
+        <w:t xml:space="preserve"> </w:t>
+      </w:r>
+      <w:r>
+        <w:rPr>
+          <w:rFonts w:ascii="Times New Roman" w:hAnsi="Times New Roman" w:cs="Times New Roman"/>
+          <w:sz w:val="28"/>
+          <w:szCs w:val="28"/>
+        </w:rPr>
+        <w:t>поговорить с тобой.</w:t>
+      </w:r>
+    </w:p>
+    <w:p>
+      <w:pPr>
+        <w:spacing w:after="0" w:line="360" w:lineRule="auto"/>
+        <w:ind w:firstLine="709"/>
+        <w:jc w:val="both"/>
+        <w:rPr>
+          <w:rFonts w:ascii="Times New Roman" w:hAnsi="Times New Roman" w:cs="Times New Roman"/>
+          <w:sz w:val="28"/>
+          <w:szCs w:val="28"/>
+        </w:rPr>
+      </w:pPr>
       <w:proofErr w:type="spellStart"/>
       <w:r>
         <w:rPr>
@@ -757,7 +894,7 @@
           <w:sz w:val="28"/>
           <w:szCs w:val="28"/>
         </w:rPr>
-        <w:t>M.Jay</w:t>
+        <w:t>Да.Видимо</w:t>
       </w:r>
       <w:proofErr w:type="spellEnd"/>
       <w:r>
@@ -766,87 +903,85 @@
           <w:sz w:val="28"/>
           <w:szCs w:val="28"/>
         </w:rPr>
-        <w:t xml:space="preserve"> уже хихикал всю дорогу.</w:t>
-      </w:r>
-    </w:p>
-    <w:p>
-      <w:pPr>
-        <w:spacing w:after="0" w:line="360" w:lineRule="auto"/>
-        <w:ind w:firstLine="709"/>
-        <w:jc w:val="both"/>
-        <w:rPr>
-          <w:rFonts w:ascii="Times New Roman" w:hAnsi="Times New Roman" w:cs="Times New Roman"/>
-          <w:sz w:val="28"/>
-          <w:szCs w:val="28"/>
-        </w:rPr>
-      </w:pPr>
-      <w:r>
-        <w:rPr>
-          <w:rFonts w:ascii="Times New Roman" w:hAnsi="Times New Roman" w:cs="Times New Roman"/>
-          <w:sz w:val="28"/>
-          <w:szCs w:val="28"/>
-        </w:rPr>
-        <w:t>Было с кем поговорить, кроме как о моде, одежде и других парнях - меня, честно говоря, ужасно позабавил этот разговор. Вы не поверите, как приятно поговорить о чем угодно с кем-</w:t>
-      </w:r>
-      <w:r>
-        <w:rPr>
-          <w:rFonts w:ascii="Times New Roman" w:hAnsi="Times New Roman" w:cs="Times New Roman"/>
-          <w:sz w:val="28"/>
-          <w:szCs w:val="28"/>
-        </w:rPr>
-        <w:t>то</w:t>
-      </w:r>
-      <w:r>
-        <w:rPr>
-          <w:rFonts w:ascii="Times New Roman" w:hAnsi="Times New Roman" w:cs="Times New Roman"/>
-          <w:sz w:val="28"/>
-          <w:szCs w:val="28"/>
-        </w:rPr>
-        <w:t>.</w:t>
-      </w:r>
-    </w:p>
-    <w:p>
-      <w:pPr>
-        <w:spacing w:after="0" w:line="360" w:lineRule="auto"/>
-        <w:ind w:firstLine="709"/>
-        <w:jc w:val="both"/>
-        <w:rPr>
-          <w:rFonts w:ascii="Times New Roman" w:hAnsi="Times New Roman" w:cs="Times New Roman"/>
-          <w:sz w:val="28"/>
-          <w:szCs w:val="28"/>
-        </w:rPr>
-      </w:pPr>
-      <w:r>
-        <w:rPr>
-          <w:rFonts w:ascii="Times New Roman" w:hAnsi="Times New Roman" w:cs="Times New Roman"/>
-          <w:sz w:val="28"/>
-          <w:szCs w:val="28"/>
-        </w:rPr>
-        <w:t>Вообще-то, меня прислал доктор Коннорс, - вдруг вступила в разговор</w:t>
-      </w:r>
-      <w:r>
-        <w:rPr>
-          <w:rFonts w:ascii="Times New Roman" w:hAnsi="Times New Roman" w:cs="Times New Roman"/>
-          <w:sz w:val="28"/>
-          <w:szCs w:val="28"/>
-        </w:rPr>
         <w:t xml:space="preserve"> </w:t>
       </w:r>
-      <w:r>
-        <w:rPr>
-          <w:rFonts w:ascii="Times New Roman" w:hAnsi="Times New Roman" w:cs="Times New Roman"/>
-          <w:sz w:val="28"/>
-          <w:szCs w:val="28"/>
-        </w:rPr>
-        <w:t>Гвен.</w:t>
-      </w:r>
-      <w:r>
-        <w:rPr>
-          <w:rFonts w:ascii="Times New Roman" w:hAnsi="Times New Roman" w:cs="Times New Roman"/>
-          <w:sz w:val="28"/>
-          <w:szCs w:val="28"/>
-        </w:rPr>
-        <w:t xml:space="preserve"> </w:t>
+      <w:proofErr w:type="spellStart"/>
+      <w:r>
+        <w:rPr>
+          <w:rFonts w:ascii="Times New Roman" w:hAnsi="Times New Roman" w:cs="Times New Roman"/>
+          <w:sz w:val="28"/>
+          <w:szCs w:val="28"/>
+        </w:rPr>
+        <w:t>Октавиус</w:t>
+      </w:r>
+      <w:proofErr w:type="spellEnd"/>
+      <w:r>
+        <w:rPr>
+          <w:rFonts w:ascii="Times New Roman" w:hAnsi="Times New Roman" w:cs="Times New Roman"/>
+          <w:sz w:val="28"/>
+          <w:szCs w:val="28"/>
+        </w:rPr>
+        <w:t xml:space="preserve"> уже поделился с другом фактом моего визита к нему.</w:t>
+      </w:r>
+    </w:p>
+    <w:p>
+      <w:pPr>
+        <w:spacing w:after="0" w:line="360" w:lineRule="auto"/>
+        <w:ind w:firstLine="709"/>
+        <w:jc w:val="both"/>
+        <w:rPr>
+          <w:rFonts w:ascii="Times New Roman" w:hAnsi="Times New Roman" w:cs="Times New Roman"/>
+          <w:sz w:val="28"/>
+          <w:szCs w:val="28"/>
+        </w:rPr>
+      </w:pPr>
+      <w:r>
+        <w:rPr>
+          <w:rFonts w:ascii="Times New Roman" w:hAnsi="Times New Roman" w:cs="Times New Roman"/>
+          <w:sz w:val="28"/>
+          <w:szCs w:val="28"/>
+        </w:rPr>
+        <w:t>Хорошо, я взглянул на часы. - Уже поздно, я пойду к нему завтра.</w:t>
+      </w:r>
+    </w:p>
+    <w:p>
+      <w:pPr>
+        <w:spacing w:after="0" w:line="360" w:lineRule="auto"/>
+        <w:ind w:firstLine="709"/>
+        <w:jc w:val="both"/>
+        <w:rPr>
+          <w:rFonts w:ascii="Times New Roman" w:hAnsi="Times New Roman" w:cs="Times New Roman"/>
+          <w:sz w:val="28"/>
+          <w:szCs w:val="28"/>
+        </w:rPr>
+      </w:pPr>
+      <w:r>
+        <w:rPr>
+          <w:rFonts w:ascii="Times New Roman" w:hAnsi="Times New Roman" w:cs="Times New Roman"/>
+          <w:sz w:val="28"/>
+          <w:szCs w:val="28"/>
+        </w:rPr>
+        <w:t>Да, - повторила мой жест девушка, грустно покачав головой. - Я тут разговаривал... Мне пора... Но вечером я свободен!</w:t>
+      </w:r>
+    </w:p>
+    <w:p>
+      <w:pPr>
+        <w:spacing w:after="0" w:line="360" w:lineRule="auto"/>
+        <w:ind w:firstLine="709"/>
+        <w:jc w:val="both"/>
+        <w:rPr>
+          <w:rFonts w:ascii="Times New Roman" w:hAnsi="Times New Roman" w:cs="Times New Roman"/>
+          <w:sz w:val="28"/>
+          <w:szCs w:val="28"/>
+        </w:rPr>
+      </w:pPr>
+      <w:r>
+        <w:rPr>
+          <w:rFonts w:ascii="Times New Roman" w:hAnsi="Times New Roman" w:cs="Times New Roman"/>
+          <w:sz w:val="28"/>
+          <w:szCs w:val="28"/>
+        </w:rPr>
+        <w:t xml:space="preserve">Ждать! Внезапно мне пришла в голову забавная мысль. </w:t>
       </w:r>
       <w:r>
         <w:rPr>
@@ -862,154 +997,6 @@
           <w:sz w:val="28"/>
           <w:szCs w:val="28"/>
         </w:rPr>
-        <w:t xml:space="preserve"> </w:t>
-      </w:r>
-      <w:r>
-        <w:rPr>
-          <w:rFonts w:ascii="Times New Roman" w:hAnsi="Times New Roman" w:cs="Times New Roman"/>
-          <w:sz w:val="28"/>
-          <w:szCs w:val="28"/>
-        </w:rPr>
-        <w:t>Он хотел</w:t>
-      </w:r>
-      <w:r>
-        <w:rPr>
-          <w:rFonts w:ascii="Times New Roman" w:hAnsi="Times New Roman" w:cs="Times New Roman"/>
-          <w:sz w:val="28"/>
-          <w:szCs w:val="28"/>
-        </w:rPr>
-        <w:t xml:space="preserve"> </w:t>
-      </w:r>
-      <w:r>
-        <w:rPr>
-          <w:rFonts w:ascii="Times New Roman" w:hAnsi="Times New Roman" w:cs="Times New Roman"/>
-          <w:sz w:val="28"/>
-          <w:szCs w:val="28"/>
-        </w:rPr>
-        <w:t>поговорить с тобой.</w:t>
-      </w:r>
-    </w:p>
-    <w:p>
-      <w:pPr>
-        <w:spacing w:after="0" w:line="360" w:lineRule="auto"/>
-        <w:ind w:firstLine="709"/>
-        <w:jc w:val="both"/>
-        <w:rPr>
-          <w:rFonts w:ascii="Times New Roman" w:hAnsi="Times New Roman" w:cs="Times New Roman"/>
-          <w:sz w:val="28"/>
-          <w:szCs w:val="28"/>
-        </w:rPr>
-      </w:pPr>
-      <w:proofErr w:type="spellStart"/>
-      <w:r>
-        <w:rPr>
-          <w:rFonts w:ascii="Times New Roman" w:hAnsi="Times New Roman" w:cs="Times New Roman"/>
-          <w:sz w:val="28"/>
-          <w:szCs w:val="28"/>
-        </w:rPr>
-        <w:t>Да.Видимо</w:t>
-      </w:r>
-      <w:proofErr w:type="spellEnd"/>
-      <w:r>
-        <w:rPr>
-          <w:rFonts w:ascii="Times New Roman" w:hAnsi="Times New Roman" w:cs="Times New Roman"/>
-          <w:sz w:val="28"/>
-          <w:szCs w:val="28"/>
-        </w:rPr>
-        <w:t xml:space="preserve"> </w:t>
-      </w:r>
-      <w:proofErr w:type="spellStart"/>
-      <w:r>
-        <w:rPr>
-          <w:rFonts w:ascii="Times New Roman" w:hAnsi="Times New Roman" w:cs="Times New Roman"/>
-          <w:sz w:val="28"/>
-          <w:szCs w:val="28"/>
-        </w:rPr>
-        <w:t>Октавиус</w:t>
-      </w:r>
-      <w:proofErr w:type="spellEnd"/>
-      <w:r>
-        <w:rPr>
-          <w:rFonts w:ascii="Times New Roman" w:hAnsi="Times New Roman" w:cs="Times New Roman"/>
-          <w:sz w:val="28"/>
-          <w:szCs w:val="28"/>
-        </w:rPr>
-        <w:t xml:space="preserve"> уже поделился с другом фактом моего визита к нему.</w:t>
-      </w:r>
-    </w:p>
-    <w:p>
-      <w:pPr>
-        <w:spacing w:after="0" w:line="360" w:lineRule="auto"/>
-        <w:ind w:firstLine="709"/>
-        <w:jc w:val="both"/>
-        <w:rPr>
-          <w:rFonts w:ascii="Times New Roman" w:hAnsi="Times New Roman" w:cs="Times New Roman"/>
-          <w:sz w:val="28"/>
-          <w:szCs w:val="28"/>
-        </w:rPr>
-      </w:pPr>
-      <w:r>
-        <w:rPr>
-          <w:rFonts w:ascii="Times New Roman" w:hAnsi="Times New Roman" w:cs="Times New Roman"/>
-          <w:sz w:val="28"/>
-          <w:szCs w:val="28"/>
-        </w:rPr>
-        <w:t>Хорошо, я взглянул на часы. - Уже поздно, я пойду к нему завтра.</w:t>
-      </w:r>
-    </w:p>
-    <w:p>
-      <w:pPr>
-        <w:spacing w:after="0" w:line="360" w:lineRule="auto"/>
-        <w:ind w:firstLine="709"/>
-        <w:jc w:val="both"/>
-        <w:rPr>
-          <w:rFonts w:ascii="Times New Roman" w:hAnsi="Times New Roman" w:cs="Times New Roman"/>
-          <w:sz w:val="28"/>
-          <w:szCs w:val="28"/>
-        </w:rPr>
-      </w:pPr>
-      <w:r>
-        <w:rPr>
-          <w:rFonts w:ascii="Times New Roman" w:hAnsi="Times New Roman" w:cs="Times New Roman"/>
-          <w:sz w:val="28"/>
-          <w:szCs w:val="28"/>
-        </w:rPr>
-        <w:t>Да, - повторила мой жест девушка, грустно покачав головой. - Я тут разговаривал... Мне пора... Но вечером я свободен!</w:t>
-      </w:r>
-    </w:p>
-    <w:p>
-      <w:pPr>
-        <w:spacing w:after="0" w:line="360" w:lineRule="auto"/>
-        <w:ind w:firstLine="709"/>
-        <w:jc w:val="both"/>
-        <w:rPr>
-          <w:rFonts w:ascii="Times New Roman" w:hAnsi="Times New Roman" w:cs="Times New Roman"/>
-          <w:sz w:val="28"/>
-          <w:szCs w:val="28"/>
-        </w:rPr>
-      </w:pPr>
-      <w:r>
-        <w:rPr>
-          <w:rFonts w:ascii="Times New Roman" w:hAnsi="Times New Roman" w:cs="Times New Roman"/>
-          <w:sz w:val="28"/>
-          <w:szCs w:val="28"/>
-        </w:rPr>
-        <w:t xml:space="preserve">Ждать! Внезапно мне пришла в голову забавная мысль. </w:t>
-      </w:r>
-      <w:r>
-        <w:rPr>
-          <w:rFonts w:ascii="Times New Roman" w:hAnsi="Times New Roman" w:cs="Times New Roman"/>
-          <w:sz w:val="28"/>
-          <w:szCs w:val="28"/>
-        </w:rPr>
-        <w:t>-</w:t>
-      </w:r>
-      <w:r>
-        <w:rPr>
-          <w:rFonts w:ascii="Times New Roman" w:hAnsi="Times New Roman" w:cs="Times New Roman"/>
-          <w:sz w:val="28"/>
-          <w:szCs w:val="28"/>
-        </w:rPr>
         <w:t xml:space="preserve"> Подождите минуту. Пожалуйста, присоединитесь к Мэри Джейн и Фелиции на подиуме на пару минут.</w:t>
       </w:r>
     </w:p>
@@ -1030,7 +1017,6 @@
           <w:sz w:val="28"/>
           <w:szCs w:val="28"/>
         </w:rPr>
-        <w:lastRenderedPageBreak/>
         <w:t>Девушка моргнула, но послушно встала.</w:t>
       </w:r>
     </w:p>
